--- a/Assignment_1.docx
+++ b/Assignment_1.docx
@@ -3,215 +3,177 @@
 <w:document xmlns:wpc="http://schemas.microsoft.com/office/word/2010/wordprocessingCanvas" xmlns:cx="http://schemas.microsoft.com/office/drawing/2014/chartex" xmlns:cx1="http://schemas.microsoft.com/office/drawing/2015/9/8/chartex" xmlns:cx2="http://schemas.microsoft.com/office/drawing/2015/10/21/chartex" xmlns:cx3="http://schemas.microsoft.com/office/drawing/2016/5/9/chartex" xmlns:cx4="http://schemas.microsoft.com/office/drawing/2016/5/10/chartex" xmlns:cx5="http://schemas.microsoft.com/office/drawing/2016/5/11/chartex" xmlns:cx6="http://schemas.microsoft.com/office/drawing/2016/5/12/chartex" xmlns:cx7="http://schemas.microsoft.com/office/drawing/2016/5/13/chartex" xmlns:cx8="http://schemas.microsoft.com/office/drawing/2016/5/14/chartex" xmlns:mc="http://schemas.openxmlformats.org/markup-compatibility/2006" xmlns:aink="http://schemas.microsoft.com/office/drawing/2016/ink" xmlns:am3d="http://schemas.microsoft.com/office/drawing/2017/model3d" xmlns:o="urn:schemas-microsoft-com:office:office" xmlns:r="http://schemas.openxmlformats.org/officeDocument/2006/relationships" xmlns:m="http://schemas.openxmlformats.org/officeDocument/2006/math" xmlns:v="urn:schemas-microsoft-com:vml" xmlns:wp14="http://schemas.microsoft.com/office/word/2010/wordprocessingDrawing" xmlns:wp="http://schemas.openxmlformats.org/drawingml/2006/wordprocessingDrawing" xmlns:w10="urn:schemas-microsoft-com:office:word" xmlns:w="http://schemas.openxmlformats.org/wordprocessingml/2006/main" xmlns:w14="http://schemas.microsoft.com/office/word/2010/wordml" xmlns:w15="http://schemas.microsoft.com/office/word/2012/wordml" xmlns:w16cid="http://schemas.microsoft.com/office/word/2016/wordml/cid" xmlns:w16se="http://schemas.microsoft.com/office/word/2015/wordml/symex" xmlns:wpg="http://schemas.microsoft.com/office/word/2010/wordprocessingGroup" xmlns:wpi="http://schemas.microsoft.com/office/word/2010/wordprocessingInk" xmlns:wne="http://schemas.microsoft.com/office/word/2006/wordml" xmlns:wps="http://schemas.microsoft.com/office/word/2010/wordprocessingShape" mc:Ignorable="w14 w15 w16se w16cid wp14">
   <w:body>
     <w:p>
-      <w:pPr>
+      <w:r>
+        <w:t xml:space="preserve">An Article on </w:t>
+      </w:r>
+      <w:r>
+        <w:t>Microservices</w:t>
+      </w:r>
+    </w:p>
+    <w:p>
+      <w:r>
+        <w:t>(Picture)</w:t>
+      </w:r>
+    </w:p>
+    <w:p>
+      <w:r>
+        <w:t xml:space="preserve">The microservices architectural pattern is a trendy topic and getting high attentions nowadays. </w:t>
+      </w:r>
+    </w:p>
+    <w:p>
+      <w:r>
+        <w:t xml:space="preserve">Microservices is a technique through which whole software system is decomposed or make into the small units that can easily be deployed, scaled and tested independently. </w:t>
+      </w:r>
+    </w:p>
+    <w:p>
+      <w:r>
+        <w:t>Microservices architecture will be more understandable when we compare it with monolithic architecture.</w:t>
+      </w:r>
+    </w:p>
+    <w:p>
+      <w:r>
+        <w:t>Monolithic Architecture</w:t>
+      </w:r>
+    </w:p>
+    <w:p>
+      <w:r>
+        <w:t>In Monolithic Architecture the entire software is composed of single piece that is designed to be self-contained. It means that all components of monolithic program are interconnected and interdependent where each component along with associated components must be present to execute the process of compilation of code.</w:t>
+      </w:r>
+    </w:p>
+    <w:p>
+      <w:r>
+        <w:t>There are some disadvantages of monolithic architecture that are defined below:</w:t>
+      </w:r>
+    </w:p>
+    <w:p>
+      <w:pPr>
+        <w:pStyle w:val="ListParagraph"/>
+        <w:numPr>
+          <w:ilvl w:val="0"/>
+          <w:numId w:val="2"/>
+        </w:numPr>
+      </w:pPr>
+      <w:r>
+        <w:t xml:space="preserve">As monolithic application </w:t>
+      </w:r>
+      <w:r>
+        <w:t>grows</w:t>
+      </w:r>
+      <w:r>
+        <w:t xml:space="preserve"> in size, it bec</w:t>
+      </w:r>
+      <w:r>
+        <w:t>o</w:t>
+      </w:r>
+      <w:r>
+        <w:t>me more difficult to</w:t>
+      </w:r>
+      <w:r>
+        <w:t xml:space="preserve"> do</w:t>
+      </w:r>
+      <w:r>
+        <w:t xml:space="preserve"> </w:t>
+      </w:r>
+      <w:r>
+        <w:t>easy and frequent releases due to highly coupled components. Releases takes more time and people to plane. Also, frequent release is risked of breaking the application due to newly release feature.</w:t>
+      </w:r>
+    </w:p>
+    <w:p>
+      <w:pPr>
+        <w:pStyle w:val="ListParagraph"/>
+        <w:numPr>
+          <w:ilvl w:val="0"/>
+          <w:numId w:val="2"/>
+        </w:numPr>
+      </w:pPr>
+      <w:r>
+        <w:t xml:space="preserve">In case of larger monolithic application, the deployment time becomes slow and long. For a single change, </w:t>
+      </w:r>
+      <w:r>
+        <w:t>the entire application needs to be redeployed and this become difficult to frequent deployment and thus obstacle for continuous delivery. So, in order to add new features every time in an application, this is a serious issue</w:t>
+      </w:r>
+      <w:r>
+        <w:t>.</w:t>
+      </w:r>
+    </w:p>
+    <w:p>
+      <w:pPr>
+        <w:pStyle w:val="ListParagraph"/>
+        <w:numPr>
+          <w:ilvl w:val="0"/>
+          <w:numId w:val="2"/>
+        </w:numPr>
+      </w:pPr>
+      <w:r>
+        <w:t>It is difficult to manage project and team because It takes a</w:t>
+      </w:r>
+      <w:r>
         <w:rPr>
           <w:lang w:val="en-US"/>
         </w:rPr>
+        <w:t xml:space="preserve"> huge</w:t>
+      </w:r>
+      <w:r>
+        <w:t xml:space="preserve"> time and effort to plan the release and manage tightly coupled interdependent modular development.</w:t>
+      </w:r>
+    </w:p>
+    <w:p>
+      <w:pPr>
+        <w:pStyle w:val="ListParagraph"/>
+        <w:numPr>
+          <w:ilvl w:val="0"/>
+          <w:numId w:val="2"/>
+        </w:numPr>
       </w:pPr>
       <w:r>
         <w:rPr>
           <w:lang w:val="en-US"/>
         </w:rPr>
-        <w:t xml:space="preserve">An Article on </w:t>
-      </w:r>
+        <w:t>It become very expensive to scale a monolithic application.</w:t>
+      </w:r>
+    </w:p>
+    <w:p>
+      <w:pPr>
+        <w:pStyle w:val="ListParagraph"/>
+        <w:numPr>
+          <w:ilvl w:val="0"/>
+          <w:numId w:val="2"/>
+        </w:numPr>
+      </w:pPr>
       <w:r>
         <w:rPr>
           <w:lang w:val="en-US"/>
         </w:rPr>
-        <w:t>Microservices</w:t>
-      </w:r>
-    </w:p>
-    <w:p>
-      <w:pPr>
-        <w:rPr>
-          <w:lang w:val="en-US"/>
-        </w:rPr>
-      </w:pPr>
-    </w:p>
-    <w:p>
-      <w:pPr>
-        <w:rPr>
-          <w:lang w:val="en-US"/>
-        </w:rPr>
-      </w:pPr>
-      <w:r>
-        <w:rPr>
-          <w:lang w:val="en-US"/>
-        </w:rPr>
-        <w:t>Background</w:t>
-      </w:r>
-    </w:p>
-    <w:p>
-      <w:pPr>
-        <w:rPr>
-          <w:lang w:val="en-US"/>
-        </w:rPr>
-      </w:pPr>
-    </w:p>
-    <w:p>
-      <w:pPr>
-        <w:rPr>
-          <w:lang w:val="en-US"/>
-        </w:rPr>
-      </w:pPr>
-      <w:r>
-        <w:rPr>
-          <w:lang w:val="en-US"/>
-        </w:rPr>
-        <w:t>Monolithic Architecture</w:t>
-      </w:r>
-    </w:p>
-    <w:p>
-      <w:pPr>
-        <w:rPr>
-          <w:lang w:val="en-US"/>
-        </w:rPr>
-      </w:pPr>
-      <w:r>
-        <w:rPr>
-          <w:lang w:val="en-US"/>
-        </w:rPr>
+        <w:t>It is very difficult to replace a component with another better designed component without effecting the whole application architecture.</w:t>
+      </w:r>
+    </w:p>
+    <w:p>
+      <w:r>
+        <w:t>Microservices Architecture</w:t>
+      </w:r>
+    </w:p>
+    <w:p/>
+    <w:p>
+      <w:r>
         <w:t>Advantages</w:t>
       </w:r>
     </w:p>
     <w:p>
-      <w:pPr>
-        <w:rPr>
-          <w:lang w:val="en-US"/>
-        </w:rPr>
-      </w:pPr>
-      <w:r>
-        <w:rPr>
-          <w:lang w:val="en-US"/>
-        </w:rPr>
+      <w:r>
         <w:t>Disadvantages</w:t>
       </w:r>
     </w:p>
-    <w:p>
-      <w:pPr>
-        <w:rPr>
-          <w:lang w:val="en-US"/>
-        </w:rPr>
-      </w:pPr>
-    </w:p>
-    <w:p>
-      <w:pPr>
-        <w:rPr>
-          <w:lang w:val="en-US"/>
-        </w:rPr>
-      </w:pPr>
-      <w:r>
-        <w:rPr>
-          <w:lang w:val="en-US"/>
-        </w:rPr>
-        <w:t>Modular Architecture</w:t>
-      </w:r>
-    </w:p>
-    <w:p>
-      <w:pPr>
-        <w:rPr>
-          <w:lang w:val="en-US"/>
-        </w:rPr>
-      </w:pPr>
-      <w:r>
-        <w:rPr>
-          <w:lang w:val="en-US"/>
-        </w:rPr>
-        <w:t>Advantages</w:t>
-      </w:r>
-    </w:p>
-    <w:p>
-      <w:pPr>
-        <w:rPr>
-          <w:lang w:val="en-US"/>
-        </w:rPr>
-      </w:pPr>
-      <w:r>
-        <w:rPr>
-          <w:lang w:val="en-US"/>
-        </w:rPr>
-        <w:t>Disadvantages</w:t>
-      </w:r>
-    </w:p>
-    <w:p>
-      <w:pPr>
-        <w:rPr>
-          <w:lang w:val="en-US"/>
-        </w:rPr>
-      </w:pPr>
-    </w:p>
-    <w:p>
-      <w:pPr>
-        <w:rPr>
-          <w:lang w:val="en-US"/>
-        </w:rPr>
-      </w:pPr>
-      <w:r>
-        <w:rPr>
-          <w:lang w:val="en-US"/>
-        </w:rPr>
-        <w:t>Microservices Architecture</w:t>
-      </w:r>
-    </w:p>
-    <w:p>
-      <w:pPr>
-        <w:rPr>
-          <w:lang w:val="en-US"/>
-        </w:rPr>
-      </w:pPr>
-      <w:r>
-        <w:rPr>
-          <w:lang w:val="en-US"/>
-        </w:rPr>
-        <w:t>Advantages</w:t>
-      </w:r>
-    </w:p>
-    <w:p>
-      <w:pPr>
-        <w:rPr>
-          <w:lang w:val="en-US"/>
-        </w:rPr>
-      </w:pPr>
-      <w:r>
-        <w:rPr>
-          <w:lang w:val="en-US"/>
-        </w:rPr>
-        <w:t>Disadvantages</w:t>
-      </w:r>
-    </w:p>
-    <w:p>
-      <w:pPr>
-        <w:rPr>
-          <w:lang w:val="en-US"/>
-        </w:rPr>
-      </w:pPr>
-    </w:p>
-    <w:p>
-      <w:pPr>
-        <w:rPr>
-          <w:lang w:val="en-US"/>
-        </w:rPr>
-      </w:pPr>
-      <w:r>
-        <w:rPr>
-          <w:lang w:val="en-US"/>
-        </w:rPr>
+    <w:p/>
+    <w:p>
+      <w:r>
         <w:t xml:space="preserve">Conclusion </w:t>
       </w:r>
     </w:p>
-    <w:p>
-      <w:pPr>
-        <w:rPr>
-          <w:lang w:val="en-US"/>
-        </w:rPr>
-      </w:pPr>
-    </w:p>
-    <w:p>
-      <w:pPr>
-        <w:rPr>
-          <w:lang w:val="en-US"/>
-        </w:rPr>
-      </w:pPr>
+    <w:p/>
+    <w:p>
+      <w:r>
+        <w:t xml:space="preserve"> </w:t>
+      </w:r>
     </w:p>
     <w:sectPr>
       <w:pgSz w:w="11906" w:h="16838"/>
@@ -221,6 +183,219 @@
     </w:sectPr>
   </w:body>
 </w:document>
+</file>
+
+<file path=word/numbering.xml><?xml version="1.0" encoding="utf-8"?>
+<w:numbering xmlns:wpc="http://schemas.microsoft.com/office/word/2010/wordprocessingCanvas" xmlns:cx="http://schemas.microsoft.com/office/drawing/2014/chartex" xmlns:cx1="http://schemas.microsoft.com/office/drawing/2015/9/8/chartex" xmlns:cx2="http://schemas.microsoft.com/office/drawing/2015/10/21/chartex" xmlns:cx3="http://schemas.microsoft.com/office/drawing/2016/5/9/chartex" xmlns:cx4="http://schemas.microsoft.com/office/drawing/2016/5/10/chartex" xmlns:cx5="http://schemas.microsoft.com/office/drawing/2016/5/11/chartex" xmlns:cx6="http://schemas.microsoft.com/office/drawing/2016/5/12/chartex" xmlns:cx7="http://schemas.microsoft.com/office/drawing/2016/5/13/chartex" xmlns:cx8="http://schemas.microsoft.com/office/drawing/2016/5/14/chartex" xmlns:mc="http://schemas.openxmlformats.org/markup-compatibility/2006" xmlns:aink="http://schemas.microsoft.com/office/drawing/2016/ink" xmlns:am3d="http://schemas.microsoft.com/office/drawing/2017/model3d" xmlns:o="urn:schemas-microsoft-com:office:office" xmlns:r="http://schemas.openxmlformats.org/officeDocument/2006/relationships" xmlns:m="http://schemas.openxmlformats.org/officeDocument/2006/math" xmlns:v="urn:schemas-microsoft-com:vml" xmlns:wp14="http://schemas.microsoft.com/office/word/2010/wordprocessingDrawing" xmlns:wp="http://schemas.openxmlformats.org/drawingml/2006/wordprocessingDrawing" xmlns:w10="urn:schemas-microsoft-com:office:word" xmlns:w="http://schemas.openxmlformats.org/wordprocessingml/2006/main" xmlns:w14="http://schemas.microsoft.com/office/word/2010/wordml" xmlns:w15="http://schemas.microsoft.com/office/word/2012/wordml" xmlns:w16cid="http://schemas.microsoft.com/office/word/2016/wordml/cid" xmlns:w16se="http://schemas.microsoft.com/office/word/2015/wordml/symex" xmlns:wpg="http://schemas.microsoft.com/office/word/2010/wordprocessingGroup" xmlns:wpi="http://schemas.microsoft.com/office/word/2010/wordprocessingInk" xmlns:wne="http://schemas.microsoft.com/office/word/2006/wordml" xmlns:wps="http://schemas.microsoft.com/office/word/2010/wordprocessingShape" mc:Ignorable="w14 w15 w16se w16cid wp14">
+  <w:abstractNum w:abstractNumId="0" w15:restartNumberingAfterBreak="0">
+    <w:nsid w:val="11D726D9"/>
+    <w:multiLevelType w:val="hybridMultilevel"/>
+    <w:tmpl w:val="F84E53C2"/>
+    <w:lvl w:ilvl="0" w:tplc="20000001">
+      <w:start w:val="1"/>
+      <w:numFmt w:val="bullet"/>
+      <w:lvlText w:val=""/>
+      <w:lvlJc w:val="left"/>
+      <w:pPr>
+        <w:ind w:left="720" w:hanging="360"/>
+      </w:pPr>
+      <w:rPr>
+        <w:rFonts w:ascii="Symbol" w:hAnsi="Symbol" w:cs="Symbol" w:hint="default"/>
+      </w:rPr>
+    </w:lvl>
+    <w:lvl w:ilvl="1" w:tplc="20000003" w:tentative="1">
+      <w:start w:val="1"/>
+      <w:numFmt w:val="bullet"/>
+      <w:lvlText w:val="o"/>
+      <w:lvlJc w:val="left"/>
+      <w:pPr>
+        <w:ind w:left="1440" w:hanging="360"/>
+      </w:pPr>
+      <w:rPr>
+        <w:rFonts w:ascii="Courier New" w:hAnsi="Courier New" w:cs="Courier New" w:hint="default"/>
+      </w:rPr>
+    </w:lvl>
+    <w:lvl w:ilvl="2" w:tplc="20000005" w:tentative="1">
+      <w:start w:val="1"/>
+      <w:numFmt w:val="bullet"/>
+      <w:lvlText w:val=""/>
+      <w:lvlJc w:val="left"/>
+      <w:pPr>
+        <w:ind w:left="2160" w:hanging="360"/>
+      </w:pPr>
+      <w:rPr>
+        <w:rFonts w:ascii="Wingdings" w:hAnsi="Wingdings" w:cs="Wingdings" w:hint="default"/>
+      </w:rPr>
+    </w:lvl>
+    <w:lvl w:ilvl="3" w:tplc="20000001" w:tentative="1">
+      <w:start w:val="1"/>
+      <w:numFmt w:val="bullet"/>
+      <w:lvlText w:val=""/>
+      <w:lvlJc w:val="left"/>
+      <w:pPr>
+        <w:ind w:left="2880" w:hanging="360"/>
+      </w:pPr>
+      <w:rPr>
+        <w:rFonts w:ascii="Symbol" w:hAnsi="Symbol" w:cs="Symbol" w:hint="default"/>
+      </w:rPr>
+    </w:lvl>
+    <w:lvl w:ilvl="4" w:tplc="20000003" w:tentative="1">
+      <w:start w:val="1"/>
+      <w:numFmt w:val="bullet"/>
+      <w:lvlText w:val="o"/>
+      <w:lvlJc w:val="left"/>
+      <w:pPr>
+        <w:ind w:left="3600" w:hanging="360"/>
+      </w:pPr>
+      <w:rPr>
+        <w:rFonts w:ascii="Courier New" w:hAnsi="Courier New" w:cs="Courier New" w:hint="default"/>
+      </w:rPr>
+    </w:lvl>
+    <w:lvl w:ilvl="5" w:tplc="20000005" w:tentative="1">
+      <w:start w:val="1"/>
+      <w:numFmt w:val="bullet"/>
+      <w:lvlText w:val=""/>
+      <w:lvlJc w:val="left"/>
+      <w:pPr>
+        <w:ind w:left="4320" w:hanging="360"/>
+      </w:pPr>
+      <w:rPr>
+        <w:rFonts w:ascii="Wingdings" w:hAnsi="Wingdings" w:cs="Wingdings" w:hint="default"/>
+      </w:rPr>
+    </w:lvl>
+    <w:lvl w:ilvl="6" w:tplc="20000001" w:tentative="1">
+      <w:start w:val="1"/>
+      <w:numFmt w:val="bullet"/>
+      <w:lvlText w:val=""/>
+      <w:lvlJc w:val="left"/>
+      <w:pPr>
+        <w:ind w:left="5040" w:hanging="360"/>
+      </w:pPr>
+      <w:rPr>
+        <w:rFonts w:ascii="Symbol" w:hAnsi="Symbol" w:cs="Symbol" w:hint="default"/>
+      </w:rPr>
+    </w:lvl>
+    <w:lvl w:ilvl="7" w:tplc="20000003" w:tentative="1">
+      <w:start w:val="1"/>
+      <w:numFmt w:val="bullet"/>
+      <w:lvlText w:val="o"/>
+      <w:lvlJc w:val="left"/>
+      <w:pPr>
+        <w:ind w:left="5760" w:hanging="360"/>
+      </w:pPr>
+      <w:rPr>
+        <w:rFonts w:ascii="Courier New" w:hAnsi="Courier New" w:cs="Courier New" w:hint="default"/>
+      </w:rPr>
+    </w:lvl>
+    <w:lvl w:ilvl="8" w:tplc="20000005" w:tentative="1">
+      <w:start w:val="1"/>
+      <w:numFmt w:val="bullet"/>
+      <w:lvlText w:val=""/>
+      <w:lvlJc w:val="left"/>
+      <w:pPr>
+        <w:ind w:left="6480" w:hanging="360"/>
+      </w:pPr>
+      <w:rPr>
+        <w:rFonts w:ascii="Wingdings" w:hAnsi="Wingdings" w:cs="Wingdings" w:hint="default"/>
+      </w:rPr>
+    </w:lvl>
+  </w:abstractNum>
+  <w:abstractNum w:abstractNumId="1" w15:restartNumberingAfterBreak="0">
+    <w:nsid w:val="634D4372"/>
+    <w:multiLevelType w:val="hybridMultilevel"/>
+    <w:tmpl w:val="19AE8010"/>
+    <w:lvl w:ilvl="0" w:tplc="2000000F">
+      <w:start w:val="1"/>
+      <w:numFmt w:val="decimal"/>
+      <w:lvlText w:val="%1."/>
+      <w:lvlJc w:val="left"/>
+      <w:pPr>
+        <w:ind w:left="720" w:hanging="360"/>
+      </w:pPr>
+      <w:rPr>
+        <w:rFonts w:hint="default"/>
+      </w:rPr>
+    </w:lvl>
+    <w:lvl w:ilvl="1" w:tplc="20000019" w:tentative="1">
+      <w:start w:val="1"/>
+      <w:numFmt w:val="lowerLetter"/>
+      <w:lvlText w:val="%2."/>
+      <w:lvlJc w:val="left"/>
+      <w:pPr>
+        <w:ind w:left="1440" w:hanging="360"/>
+      </w:pPr>
+    </w:lvl>
+    <w:lvl w:ilvl="2" w:tplc="2000001B" w:tentative="1">
+      <w:start w:val="1"/>
+      <w:numFmt w:val="lowerRoman"/>
+      <w:lvlText w:val="%3."/>
+      <w:lvlJc w:val="right"/>
+      <w:pPr>
+        <w:ind w:left="2160" w:hanging="180"/>
+      </w:pPr>
+    </w:lvl>
+    <w:lvl w:ilvl="3" w:tplc="2000000F" w:tentative="1">
+      <w:start w:val="1"/>
+      <w:numFmt w:val="decimal"/>
+      <w:lvlText w:val="%4."/>
+      <w:lvlJc w:val="left"/>
+      <w:pPr>
+        <w:ind w:left="2880" w:hanging="360"/>
+      </w:pPr>
+    </w:lvl>
+    <w:lvl w:ilvl="4" w:tplc="20000019" w:tentative="1">
+      <w:start w:val="1"/>
+      <w:numFmt w:val="lowerLetter"/>
+      <w:lvlText w:val="%5."/>
+      <w:lvlJc w:val="left"/>
+      <w:pPr>
+        <w:ind w:left="3600" w:hanging="360"/>
+      </w:pPr>
+    </w:lvl>
+    <w:lvl w:ilvl="5" w:tplc="2000001B" w:tentative="1">
+      <w:start w:val="1"/>
+      <w:numFmt w:val="lowerRoman"/>
+      <w:lvlText w:val="%6."/>
+      <w:lvlJc w:val="right"/>
+      <w:pPr>
+        <w:ind w:left="4320" w:hanging="180"/>
+      </w:pPr>
+    </w:lvl>
+    <w:lvl w:ilvl="6" w:tplc="2000000F" w:tentative="1">
+      <w:start w:val="1"/>
+      <w:numFmt w:val="decimal"/>
+      <w:lvlText w:val="%7."/>
+      <w:lvlJc w:val="left"/>
+      <w:pPr>
+        <w:ind w:left="5040" w:hanging="360"/>
+      </w:pPr>
+    </w:lvl>
+    <w:lvl w:ilvl="7" w:tplc="20000019" w:tentative="1">
+      <w:start w:val="1"/>
+      <w:numFmt w:val="lowerLetter"/>
+      <w:lvlText w:val="%8."/>
+      <w:lvlJc w:val="left"/>
+      <w:pPr>
+        <w:ind w:left="5760" w:hanging="360"/>
+      </w:pPr>
+    </w:lvl>
+    <w:lvl w:ilvl="8" w:tplc="2000001B" w:tentative="1">
+      <w:start w:val="1"/>
+      <w:numFmt w:val="lowerRoman"/>
+      <w:lvlText w:val="%9."/>
+      <w:lvlJc w:val="right"/>
+      <w:pPr>
+        <w:ind w:left="6480" w:hanging="180"/>
+      </w:pPr>
+    </w:lvl>
+  </w:abstractNum>
+  <w:num w:numId="1">
+    <w:abstractNumId w:val="1"/>
+  </w:num>
+  <w:num w:numId="2">
+    <w:abstractNumId w:val="0"/>
+  </w:num>
+</w:numbering>
 </file>
 
 <file path=word/styles.xml><?xml version="1.0" encoding="utf-8"?>
@@ -649,6 +824,17 @@
     <w:semiHidden/>
     <w:unhideWhenUsed/>
   </w:style>
+  <w:style w:type="paragraph" w:styleId="ListParagraph">
+    <w:name w:val="List Paragraph"/>
+    <w:basedOn w:val="Normal"/>
+    <w:uiPriority w:val="34"/>
+    <w:qFormat/>
+    <w:rsid w:val="00402058"/>
+    <w:pPr>
+      <w:ind w:left="720"/>
+      <w:contextualSpacing/>
+    </w:pPr>
+  </w:style>
 </w:styles>
 </file>
 

--- a/Assignment_1.docx
+++ b/Assignment_1.docx
@@ -54,28 +54,7 @@
         </w:numPr>
       </w:pPr>
       <w:r>
-        <w:t xml:space="preserve">As monolithic application </w:t>
-      </w:r>
-      <w:r>
-        <w:t>grows</w:t>
-      </w:r>
-      <w:r>
-        <w:t xml:space="preserve"> in size, it bec</w:t>
-      </w:r>
-      <w:r>
-        <w:t>o</w:t>
-      </w:r>
-      <w:r>
-        <w:t>me more difficult to</w:t>
-      </w:r>
-      <w:r>
-        <w:t xml:space="preserve"> do</w:t>
-      </w:r>
-      <w:r>
-        <w:t xml:space="preserve"> </w:t>
-      </w:r>
-      <w:r>
-        <w:t>easy and frequent releases due to highly coupled components. Releases takes more time and people to plane. Also, frequent release is risked of breaking the application due to newly release feature.</w:t>
+        <w:t>As monolithic application grows in size, it become more difficult to do easy and frequent releases due to highly coupled components. Releases takes more time and people to plane. Also, frequent release is risked of breaking the application due to newly release feature.</w:t>
       </w:r>
     </w:p>
     <w:p>
@@ -87,13 +66,7 @@
         </w:numPr>
       </w:pPr>
       <w:r>
-        <w:t xml:space="preserve">In case of larger monolithic application, the deployment time becomes slow and long. For a single change, </w:t>
-      </w:r>
-      <w:r>
-        <w:t>the entire application needs to be redeployed and this become difficult to frequent deployment and thus obstacle for continuous delivery. So, in order to add new features every time in an application, this is a serious issue</w:t>
-      </w:r>
-      <w:r>
-        <w:t>.</w:t>
+        <w:t>In case of larger monolithic application, the deployment time becomes slow and long. For a single change, the entire application needs to be redeployed and this become difficult to frequent deployment and thus obstacle for continuous delivery. So, in order to add new features every time in an application, this is a serious issue.</w:t>
       </w:r>
     </w:p>
     <w:p>
@@ -129,7 +102,19 @@
         <w:rPr>
           <w:lang w:val="en-US"/>
         </w:rPr>
-        <w:t>It become very expensive to scale a monolithic application.</w:t>
+        <w:t>It become</w:t>
+      </w:r>
+      <w:r>
+        <w:rPr>
+          <w:lang w:val="en-US"/>
+        </w:rPr>
+        <w:t>s</w:t>
+      </w:r>
+      <w:r>
+        <w:rPr>
+          <w:lang w:val="en-US"/>
+        </w:rPr>
+        <w:t xml:space="preserve"> very expensive to scale a monolithic application.</w:t>
       </w:r>
     </w:p>
     <w:p>
@@ -147,6 +132,7 @@
         <w:t>It is very difficult to replace a component with another better designed component without effecting the whole application architecture.</w:t>
       </w:r>
     </w:p>
+    <w:p/>
     <w:p>
       <w:r>
         <w:t>Microservices Architecture</w:t>

--- a/Assignment_1.docx
+++ b/Assignment_1.docx
@@ -132,7 +132,6 @@
         <w:t>It is very difficult to replace a component with another better designed component without effecting the whole application architecture.</w:t>
       </w:r>
     </w:p>
-    <w:p/>
     <w:p>
       <w:r>
         <w:t>Microservices Architecture</w:t>

--- a/Assignment_1.docx
+++ b/Assignment_1.docx
@@ -137,7 +137,26 @@
         <w:t>Microservices Architecture</w:t>
       </w:r>
     </w:p>
-    <w:p/>
+    <w:p>
+      <w:pPr>
+        <w:rPr>
+          <w:lang w:val="en-US"/>
+        </w:rPr>
+      </w:pPr>
+      <w:r>
+        <w:rPr>
+          <w:lang w:val="en-US"/>
+        </w:rPr>
+        <w:t xml:space="preserve">Microservices architecture expresses the setup where application components are standalone application of their own. </w:t>
+      </w:r>
+    </w:p>
+    <w:p>
+      <w:pPr>
+        <w:rPr>
+          <w:lang w:val="en-US"/>
+        </w:rPr>
+      </w:pPr>
+    </w:p>
     <w:p>
       <w:r>
         <w:t>Advantages</w:t>

--- a/Assignment_1.docx
+++ b/Assignment_1.docx
@@ -156,18 +156,206 @@
           <w:lang w:val="en-US"/>
         </w:rPr>
       </w:pPr>
-    </w:p>
-    <w:p>
-      <w:r>
-        <w:t>Advantages</w:t>
-      </w:r>
-    </w:p>
-    <w:p>
-      <w:r>
-        <w:t>Disadvantages</w:t>
-      </w:r>
-    </w:p>
-    <w:p/>
+      <w:r>
+        <w:rPr>
+          <w:lang w:val="en-US"/>
+        </w:rPr>
+        <w:t>The following are characteristics of Microservices architecture:</w:t>
+      </w:r>
+    </w:p>
+    <w:p>
+      <w:pPr>
+        <w:pStyle w:val="ListParagraph"/>
+        <w:numPr>
+          <w:ilvl w:val="0"/>
+          <w:numId w:val="3"/>
+        </w:numPr>
+        <w:rPr>
+          <w:lang w:val="en-US"/>
+        </w:rPr>
+      </w:pPr>
+      <w:r>
+        <w:rPr>
+          <w:lang w:val="en-US"/>
+        </w:rPr>
+        <w:t>Microservices can offer scaling within seconds</w:t>
+      </w:r>
+      <w:r>
+        <w:rPr>
+          <w:lang w:val="en-US"/>
+        </w:rPr>
+        <w:t xml:space="preserve"> and can also </w:t>
+      </w:r>
+      <w:r>
+        <w:t>integrate with third-party services</w:t>
+      </w:r>
+      <w:r>
+        <w:t>.</w:t>
+      </w:r>
+      <w:r>
+        <w:rPr>
+          <w:lang w:val="en-US"/>
+        </w:rPr>
+        <w:t xml:space="preserve"> </w:t>
+      </w:r>
+    </w:p>
+    <w:p>
+      <w:pPr>
+        <w:pStyle w:val="ListParagraph"/>
+        <w:numPr>
+          <w:ilvl w:val="0"/>
+          <w:numId w:val="3"/>
+        </w:numPr>
+        <w:rPr>
+          <w:lang w:val="en-US"/>
+        </w:rPr>
+      </w:pPr>
+      <w:r>
+        <w:rPr>
+          <w:lang w:val="en-US"/>
+        </w:rPr>
+        <w:t>In Microservices architecture different</w:t>
+      </w:r>
+      <w:r>
+        <w:rPr>
+          <w:lang w:val="en-US"/>
+        </w:rPr>
+        <w:t xml:space="preserve"> </w:t>
+      </w:r>
+      <w:r>
+        <w:rPr>
+          <w:lang w:val="en-US"/>
+        </w:rPr>
+        <w:t xml:space="preserve">components </w:t>
+      </w:r>
+      <w:r>
+        <w:rPr>
+          <w:lang w:val="en-US"/>
+        </w:rPr>
+        <w:t>can be implemented</w:t>
+      </w:r>
+      <w:r>
+        <w:rPr>
+          <w:lang w:val="en-US"/>
+        </w:rPr>
+        <w:t xml:space="preserve"> and programmed</w:t>
+      </w:r>
+      <w:r>
+        <w:rPr>
+          <w:lang w:val="en-US"/>
+        </w:rPr>
+        <w:t xml:space="preserve"> in </w:t>
+      </w:r>
+      <w:r>
+        <w:rPr>
+          <w:lang w:val="en-US"/>
+        </w:rPr>
+        <w:t>different programming</w:t>
+      </w:r>
+      <w:r>
+        <w:rPr>
+          <w:lang w:val="en-US"/>
+        </w:rPr>
+        <w:t xml:space="preserve"> language</w:t>
+      </w:r>
+      <w:r>
+        <w:rPr>
+          <w:lang w:val="en-US"/>
+        </w:rPr>
+        <w:t>.</w:t>
+      </w:r>
+      <w:r>
+        <w:rPr>
+          <w:lang w:val="en-US"/>
+        </w:rPr>
+        <w:t xml:space="preserve"> </w:t>
+      </w:r>
+    </w:p>
+    <w:p>
+      <w:pPr>
+        <w:pStyle w:val="ListParagraph"/>
+        <w:numPr>
+          <w:ilvl w:val="0"/>
+          <w:numId w:val="3"/>
+        </w:numPr>
+        <w:rPr>
+          <w:lang w:val="en-US"/>
+        </w:rPr>
+      </w:pPr>
+      <w:r>
+        <w:rPr>
+          <w:lang w:val="en-US"/>
+        </w:rPr>
+        <w:t xml:space="preserve">Application can be </w:t>
+      </w:r>
+      <w:r>
+        <w:rPr>
+          <w:lang w:val="en-US"/>
+        </w:rPr>
+        <w:t>developed and deploy independently. So, project management become easier.</w:t>
+      </w:r>
+    </w:p>
+    <w:p>
+      <w:pPr>
+        <w:pStyle w:val="ListParagraph"/>
+        <w:numPr>
+          <w:ilvl w:val="0"/>
+          <w:numId w:val="3"/>
+        </w:numPr>
+        <w:rPr>
+          <w:lang w:val="en-US"/>
+        </w:rPr>
+      </w:pPr>
+      <w:r>
+        <w:rPr>
+          <w:lang w:val="en-US"/>
+        </w:rPr>
+        <w:t>A microservice can be deployed by a small team easily.</w:t>
+      </w:r>
+    </w:p>
+    <w:p>
+      <w:pPr>
+        <w:pStyle w:val="ListParagraph"/>
+        <w:numPr>
+          <w:ilvl w:val="0"/>
+          <w:numId w:val="3"/>
+        </w:numPr>
+        <w:rPr>
+          <w:lang w:val="en-US"/>
+        </w:rPr>
+      </w:pPr>
+      <w:r>
+        <w:rPr>
+          <w:lang w:val="en-US"/>
+        </w:rPr>
+        <w:t xml:space="preserve">In Microservices architecture, required changes made into the particular component, so the entire application does not </w:t>
+      </w:r>
+      <w:r>
+        <w:rPr>
+          <w:lang w:val="en-US"/>
+        </w:rPr>
+        <w:t>affect</w:t>
+      </w:r>
+      <w:r>
+        <w:rPr>
+          <w:lang w:val="en-US"/>
+        </w:rPr>
+        <w:t xml:space="preserve"> and need to be redeploy.</w:t>
+      </w:r>
+    </w:p>
+    <w:p>
+      <w:pPr>
+        <w:rPr>
+          <w:lang w:val="en-US"/>
+        </w:rPr>
+      </w:pPr>
+      <w:r>
+        <w:rPr>
+          <w:lang w:val="en-US"/>
+        </w:rPr>
+        <w:t xml:space="preserve">Along with the  </w:t>
+      </w:r>
+    </w:p>
     <w:p>
       <w:r>
         <w:t xml:space="preserve">Conclusion </w:t>
@@ -192,6 +380,95 @@
 <file path=word/numbering.xml><?xml version="1.0" encoding="utf-8"?>
 <w:numbering xmlns:wpc="http://schemas.microsoft.com/office/word/2010/wordprocessingCanvas" xmlns:cx="http://schemas.microsoft.com/office/drawing/2014/chartex" xmlns:cx1="http://schemas.microsoft.com/office/drawing/2015/9/8/chartex" xmlns:cx2="http://schemas.microsoft.com/office/drawing/2015/10/21/chartex" xmlns:cx3="http://schemas.microsoft.com/office/drawing/2016/5/9/chartex" xmlns:cx4="http://schemas.microsoft.com/office/drawing/2016/5/10/chartex" xmlns:cx5="http://schemas.microsoft.com/office/drawing/2016/5/11/chartex" xmlns:cx6="http://schemas.microsoft.com/office/drawing/2016/5/12/chartex" xmlns:cx7="http://schemas.microsoft.com/office/drawing/2016/5/13/chartex" xmlns:cx8="http://schemas.microsoft.com/office/drawing/2016/5/14/chartex" xmlns:mc="http://schemas.openxmlformats.org/markup-compatibility/2006" xmlns:aink="http://schemas.microsoft.com/office/drawing/2016/ink" xmlns:am3d="http://schemas.microsoft.com/office/drawing/2017/model3d" xmlns:o="urn:schemas-microsoft-com:office:office" xmlns:r="http://schemas.openxmlformats.org/officeDocument/2006/relationships" xmlns:m="http://schemas.openxmlformats.org/officeDocument/2006/math" xmlns:v="urn:schemas-microsoft-com:vml" xmlns:wp14="http://schemas.microsoft.com/office/word/2010/wordprocessingDrawing" xmlns:wp="http://schemas.openxmlformats.org/drawingml/2006/wordprocessingDrawing" xmlns:w10="urn:schemas-microsoft-com:office:word" xmlns:w="http://schemas.openxmlformats.org/wordprocessingml/2006/main" xmlns:w14="http://schemas.microsoft.com/office/word/2010/wordml" xmlns:w15="http://schemas.microsoft.com/office/word/2012/wordml" xmlns:w16cid="http://schemas.microsoft.com/office/word/2016/wordml/cid" xmlns:w16se="http://schemas.microsoft.com/office/word/2015/wordml/symex" xmlns:wpg="http://schemas.microsoft.com/office/word/2010/wordprocessingGroup" xmlns:wpi="http://schemas.microsoft.com/office/word/2010/wordprocessingInk" xmlns:wne="http://schemas.microsoft.com/office/word/2006/wordml" xmlns:wps="http://schemas.microsoft.com/office/word/2010/wordprocessingShape" mc:Ignorable="w14 w15 w16se w16cid wp14">
   <w:abstractNum w:abstractNumId="0" w15:restartNumberingAfterBreak="0">
+    <w:nsid w:val="0D3C7702"/>
+    <w:multiLevelType w:val="hybridMultilevel"/>
+    <w:tmpl w:val="9EE42C34"/>
+    <w:lvl w:ilvl="0" w:tplc="2000000F">
+      <w:start w:val="1"/>
+      <w:numFmt w:val="decimal"/>
+      <w:lvlText w:val="%1."/>
+      <w:lvlJc w:val="left"/>
+      <w:pPr>
+        <w:ind w:left="720" w:hanging="360"/>
+      </w:pPr>
+      <w:rPr>
+        <w:rFonts w:hint="default"/>
+      </w:rPr>
+    </w:lvl>
+    <w:lvl w:ilvl="1" w:tplc="20000019" w:tentative="1">
+      <w:start w:val="1"/>
+      <w:numFmt w:val="lowerLetter"/>
+      <w:lvlText w:val="%2."/>
+      <w:lvlJc w:val="left"/>
+      <w:pPr>
+        <w:ind w:left="1440" w:hanging="360"/>
+      </w:pPr>
+    </w:lvl>
+    <w:lvl w:ilvl="2" w:tplc="2000001B" w:tentative="1">
+      <w:start w:val="1"/>
+      <w:numFmt w:val="lowerRoman"/>
+      <w:lvlText w:val="%3."/>
+      <w:lvlJc w:val="right"/>
+      <w:pPr>
+        <w:ind w:left="2160" w:hanging="180"/>
+      </w:pPr>
+    </w:lvl>
+    <w:lvl w:ilvl="3" w:tplc="2000000F" w:tentative="1">
+      <w:start w:val="1"/>
+      <w:numFmt w:val="decimal"/>
+      <w:lvlText w:val="%4."/>
+      <w:lvlJc w:val="left"/>
+      <w:pPr>
+        <w:ind w:left="2880" w:hanging="360"/>
+      </w:pPr>
+    </w:lvl>
+    <w:lvl w:ilvl="4" w:tplc="20000019" w:tentative="1">
+      <w:start w:val="1"/>
+      <w:numFmt w:val="lowerLetter"/>
+      <w:lvlText w:val="%5."/>
+      <w:lvlJc w:val="left"/>
+      <w:pPr>
+        <w:ind w:left="3600" w:hanging="360"/>
+      </w:pPr>
+    </w:lvl>
+    <w:lvl w:ilvl="5" w:tplc="2000001B" w:tentative="1">
+      <w:start w:val="1"/>
+      <w:numFmt w:val="lowerRoman"/>
+      <w:lvlText w:val="%6."/>
+      <w:lvlJc w:val="right"/>
+      <w:pPr>
+        <w:ind w:left="4320" w:hanging="180"/>
+      </w:pPr>
+    </w:lvl>
+    <w:lvl w:ilvl="6" w:tplc="2000000F" w:tentative="1">
+      <w:start w:val="1"/>
+      <w:numFmt w:val="decimal"/>
+      <w:lvlText w:val="%7."/>
+      <w:lvlJc w:val="left"/>
+      <w:pPr>
+        <w:ind w:left="5040" w:hanging="360"/>
+      </w:pPr>
+    </w:lvl>
+    <w:lvl w:ilvl="7" w:tplc="20000019" w:tentative="1">
+      <w:start w:val="1"/>
+      <w:numFmt w:val="lowerLetter"/>
+      <w:lvlText w:val="%8."/>
+      <w:lvlJc w:val="left"/>
+      <w:pPr>
+        <w:ind w:left="5760" w:hanging="360"/>
+      </w:pPr>
+    </w:lvl>
+    <w:lvl w:ilvl="8" w:tplc="2000001B" w:tentative="1">
+      <w:start w:val="1"/>
+      <w:numFmt w:val="lowerRoman"/>
+      <w:lvlText w:val="%9."/>
+      <w:lvlJc w:val="right"/>
+      <w:pPr>
+        <w:ind w:left="6480" w:hanging="180"/>
+      </w:pPr>
+    </w:lvl>
+  </w:abstractNum>
+  <w:abstractNum w:abstractNumId="1" w15:restartNumberingAfterBreak="0">
     <w:nsid w:val="11D726D9"/>
     <w:multiLevelType w:val="hybridMultilevel"/>
     <w:tmpl w:val="F84E53C2"/>
@@ -304,7 +581,7 @@
       </w:rPr>
     </w:lvl>
   </w:abstractNum>
-  <w:abstractNum w:abstractNumId="1" w15:restartNumberingAfterBreak="0">
+  <w:abstractNum w:abstractNumId="2" w15:restartNumberingAfterBreak="0">
     <w:nsid w:val="634D4372"/>
     <w:multiLevelType w:val="hybridMultilevel"/>
     <w:tmpl w:val="19AE8010"/>
@@ -394,9 +671,12 @@
     </w:lvl>
   </w:abstractNum>
   <w:num w:numId="1">
+    <w:abstractNumId w:val="2"/>
+  </w:num>
+  <w:num w:numId="2">
     <w:abstractNumId w:val="1"/>
   </w:num>
-  <w:num w:numId="2">
+  <w:num w:numId="3">
     <w:abstractNumId w:val="0"/>
   </w:num>
 </w:numbering>

--- a/Assignment_1.docx
+++ b/Assignment_1.docx
@@ -353,7 +353,116 @@
         <w:rPr>
           <w:lang w:val="en-US"/>
         </w:rPr>
-        <w:t xml:space="preserve">Along with the  </w:t>
+        <w:t xml:space="preserve">Along with the </w:t>
+      </w:r>
+      <w:r>
+        <w:rPr>
+          <w:lang w:val="en-US"/>
+        </w:rPr>
+        <w:t>advantages, there are some disadvantages of microservices architecture. These are as under:</w:t>
+      </w:r>
+    </w:p>
+    <w:p>
+      <w:pPr>
+        <w:pStyle w:val="ListParagraph"/>
+        <w:numPr>
+          <w:ilvl w:val="0"/>
+          <w:numId w:val="5"/>
+        </w:numPr>
+        <w:rPr>
+          <w:lang w:val="en-US"/>
+        </w:rPr>
+      </w:pPr>
+      <w:r>
+        <w:rPr>
+          <w:lang w:val="en-US"/>
+        </w:rPr>
+        <w:lastRenderedPageBreak/>
+        <w:t xml:space="preserve">In microservices architecture </w:t>
+      </w:r>
+      <w:r>
+        <w:rPr>
+          <w:lang w:val="en-US"/>
+        </w:rPr>
+        <w:t>testing and debugging can become complicated because of distributed deployment.</w:t>
+      </w:r>
+    </w:p>
+    <w:p>
+      <w:pPr>
+        <w:pStyle w:val="ListParagraph"/>
+        <w:numPr>
+          <w:ilvl w:val="0"/>
+          <w:numId w:val="5"/>
+        </w:numPr>
+        <w:rPr>
+          <w:lang w:val="en-US"/>
+        </w:rPr>
+      </w:pPr>
+      <w:r>
+        <w:rPr>
+          <w:lang w:val="en-US"/>
+        </w:rPr>
+        <w:t xml:space="preserve">As the whole application is decomposed into </w:t>
+      </w:r>
+      <w:r>
+        <w:rPr>
+          <w:lang w:val="en-US"/>
+        </w:rPr>
+        <w:t>several</w:t>
+      </w:r>
+      <w:r>
+        <w:rPr>
+          <w:lang w:val="en-US"/>
+        </w:rPr>
+        <w:t xml:space="preserve"> microservices, </w:t>
+      </w:r>
+      <w:r>
+        <w:rPr>
+          <w:lang w:val="en-US"/>
+        </w:rPr>
+        <w:t>it becomes more complicated to handle operation of many components rather than a single component.</w:t>
+      </w:r>
+    </w:p>
+    <w:p>
+      <w:pPr>
+        <w:pStyle w:val="ListParagraph"/>
+        <w:numPr>
+          <w:ilvl w:val="0"/>
+          <w:numId w:val="5"/>
+        </w:numPr>
+        <w:rPr>
+          <w:lang w:val="en-US"/>
+        </w:rPr>
+      </w:pPr>
+      <w:r>
+        <w:rPr>
+          <w:lang w:val="en-US"/>
+        </w:rPr>
+        <w:t>Because of several microservices, it is quite challenging to secure application.</w:t>
+      </w:r>
+    </w:p>
+    <w:p>
+      <w:pPr>
+        <w:pStyle w:val="ListParagraph"/>
+        <w:numPr>
+          <w:ilvl w:val="0"/>
+          <w:numId w:val="5"/>
+        </w:numPr>
+        <w:rPr>
+          <w:lang w:val="en-US"/>
+        </w:rPr>
+      </w:pPr>
+      <w:r>
+        <w:rPr>
+          <w:lang w:val="en-US"/>
+        </w:rPr>
+        <w:t xml:space="preserve"> </w:t>
+      </w:r>
+      <w:r>
+        <w:rPr>
+          <w:lang w:val="en-US"/>
+        </w:rPr>
+        <w:t xml:space="preserve"> </w:t>
       </w:r>
     </w:p>
     <w:p>
@@ -582,6 +691,95 @@
     </w:lvl>
   </w:abstractNum>
   <w:abstractNum w:abstractNumId="2" w15:restartNumberingAfterBreak="0">
+    <w:nsid w:val="2DD166FE"/>
+    <w:multiLevelType w:val="hybridMultilevel"/>
+    <w:tmpl w:val="D7B0030E"/>
+    <w:lvl w:ilvl="0" w:tplc="2000000F">
+      <w:start w:val="1"/>
+      <w:numFmt w:val="decimal"/>
+      <w:lvlText w:val="%1."/>
+      <w:lvlJc w:val="left"/>
+      <w:pPr>
+        <w:ind w:left="720" w:hanging="360"/>
+      </w:pPr>
+      <w:rPr>
+        <w:rFonts w:hint="default"/>
+      </w:rPr>
+    </w:lvl>
+    <w:lvl w:ilvl="1" w:tplc="20000019" w:tentative="1">
+      <w:start w:val="1"/>
+      <w:numFmt w:val="lowerLetter"/>
+      <w:lvlText w:val="%2."/>
+      <w:lvlJc w:val="left"/>
+      <w:pPr>
+        <w:ind w:left="1440" w:hanging="360"/>
+      </w:pPr>
+    </w:lvl>
+    <w:lvl w:ilvl="2" w:tplc="2000001B" w:tentative="1">
+      <w:start w:val="1"/>
+      <w:numFmt w:val="lowerRoman"/>
+      <w:lvlText w:val="%3."/>
+      <w:lvlJc w:val="right"/>
+      <w:pPr>
+        <w:ind w:left="2160" w:hanging="180"/>
+      </w:pPr>
+    </w:lvl>
+    <w:lvl w:ilvl="3" w:tplc="2000000F" w:tentative="1">
+      <w:start w:val="1"/>
+      <w:numFmt w:val="decimal"/>
+      <w:lvlText w:val="%4."/>
+      <w:lvlJc w:val="left"/>
+      <w:pPr>
+        <w:ind w:left="2880" w:hanging="360"/>
+      </w:pPr>
+    </w:lvl>
+    <w:lvl w:ilvl="4" w:tplc="20000019" w:tentative="1">
+      <w:start w:val="1"/>
+      <w:numFmt w:val="lowerLetter"/>
+      <w:lvlText w:val="%5."/>
+      <w:lvlJc w:val="left"/>
+      <w:pPr>
+        <w:ind w:left="3600" w:hanging="360"/>
+      </w:pPr>
+    </w:lvl>
+    <w:lvl w:ilvl="5" w:tplc="2000001B" w:tentative="1">
+      <w:start w:val="1"/>
+      <w:numFmt w:val="lowerRoman"/>
+      <w:lvlText w:val="%6."/>
+      <w:lvlJc w:val="right"/>
+      <w:pPr>
+        <w:ind w:left="4320" w:hanging="180"/>
+      </w:pPr>
+    </w:lvl>
+    <w:lvl w:ilvl="6" w:tplc="2000000F" w:tentative="1">
+      <w:start w:val="1"/>
+      <w:numFmt w:val="decimal"/>
+      <w:lvlText w:val="%7."/>
+      <w:lvlJc w:val="left"/>
+      <w:pPr>
+        <w:ind w:left="5040" w:hanging="360"/>
+      </w:pPr>
+    </w:lvl>
+    <w:lvl w:ilvl="7" w:tplc="20000019" w:tentative="1">
+      <w:start w:val="1"/>
+      <w:numFmt w:val="lowerLetter"/>
+      <w:lvlText w:val="%8."/>
+      <w:lvlJc w:val="left"/>
+      <w:pPr>
+        <w:ind w:left="5760" w:hanging="360"/>
+      </w:pPr>
+    </w:lvl>
+    <w:lvl w:ilvl="8" w:tplc="2000001B" w:tentative="1">
+      <w:start w:val="1"/>
+      <w:numFmt w:val="lowerRoman"/>
+      <w:lvlText w:val="%9."/>
+      <w:lvlJc w:val="right"/>
+      <w:pPr>
+        <w:ind w:left="6480" w:hanging="180"/>
+      </w:pPr>
+    </w:lvl>
+  </w:abstractNum>
+  <w:abstractNum w:abstractNumId="3" w15:restartNumberingAfterBreak="0">
     <w:nsid w:val="634D4372"/>
     <w:multiLevelType w:val="hybridMultilevel"/>
     <w:tmpl w:val="19AE8010"/>
@@ -670,14 +868,109 @@
       </w:pPr>
     </w:lvl>
   </w:abstractNum>
+  <w:abstractNum w:abstractNumId="4" w15:restartNumberingAfterBreak="0">
+    <w:nsid w:val="70C333E9"/>
+    <w:multiLevelType w:val="hybridMultilevel"/>
+    <w:tmpl w:val="1CEA926E"/>
+    <w:lvl w:ilvl="0" w:tplc="2000000F">
+      <w:start w:val="1"/>
+      <w:numFmt w:val="decimal"/>
+      <w:lvlText w:val="%1."/>
+      <w:lvlJc w:val="left"/>
+      <w:pPr>
+        <w:ind w:left="720" w:hanging="360"/>
+      </w:pPr>
+      <w:rPr>
+        <w:rFonts w:hint="default"/>
+      </w:rPr>
+    </w:lvl>
+    <w:lvl w:ilvl="1" w:tplc="20000019" w:tentative="1">
+      <w:start w:val="1"/>
+      <w:numFmt w:val="lowerLetter"/>
+      <w:lvlText w:val="%2."/>
+      <w:lvlJc w:val="left"/>
+      <w:pPr>
+        <w:ind w:left="1440" w:hanging="360"/>
+      </w:pPr>
+    </w:lvl>
+    <w:lvl w:ilvl="2" w:tplc="2000001B" w:tentative="1">
+      <w:start w:val="1"/>
+      <w:numFmt w:val="lowerRoman"/>
+      <w:lvlText w:val="%3."/>
+      <w:lvlJc w:val="right"/>
+      <w:pPr>
+        <w:ind w:left="2160" w:hanging="180"/>
+      </w:pPr>
+    </w:lvl>
+    <w:lvl w:ilvl="3" w:tplc="2000000F" w:tentative="1">
+      <w:start w:val="1"/>
+      <w:numFmt w:val="decimal"/>
+      <w:lvlText w:val="%4."/>
+      <w:lvlJc w:val="left"/>
+      <w:pPr>
+        <w:ind w:left="2880" w:hanging="360"/>
+      </w:pPr>
+    </w:lvl>
+    <w:lvl w:ilvl="4" w:tplc="20000019" w:tentative="1">
+      <w:start w:val="1"/>
+      <w:numFmt w:val="lowerLetter"/>
+      <w:lvlText w:val="%5."/>
+      <w:lvlJc w:val="left"/>
+      <w:pPr>
+        <w:ind w:left="3600" w:hanging="360"/>
+      </w:pPr>
+    </w:lvl>
+    <w:lvl w:ilvl="5" w:tplc="2000001B" w:tentative="1">
+      <w:start w:val="1"/>
+      <w:numFmt w:val="lowerRoman"/>
+      <w:lvlText w:val="%6."/>
+      <w:lvlJc w:val="right"/>
+      <w:pPr>
+        <w:ind w:left="4320" w:hanging="180"/>
+      </w:pPr>
+    </w:lvl>
+    <w:lvl w:ilvl="6" w:tplc="2000000F" w:tentative="1">
+      <w:start w:val="1"/>
+      <w:numFmt w:val="decimal"/>
+      <w:lvlText w:val="%7."/>
+      <w:lvlJc w:val="left"/>
+      <w:pPr>
+        <w:ind w:left="5040" w:hanging="360"/>
+      </w:pPr>
+    </w:lvl>
+    <w:lvl w:ilvl="7" w:tplc="20000019" w:tentative="1">
+      <w:start w:val="1"/>
+      <w:numFmt w:val="lowerLetter"/>
+      <w:lvlText w:val="%8."/>
+      <w:lvlJc w:val="left"/>
+      <w:pPr>
+        <w:ind w:left="5760" w:hanging="360"/>
+      </w:pPr>
+    </w:lvl>
+    <w:lvl w:ilvl="8" w:tplc="2000001B" w:tentative="1">
+      <w:start w:val="1"/>
+      <w:numFmt w:val="lowerRoman"/>
+      <w:lvlText w:val="%9."/>
+      <w:lvlJc w:val="right"/>
+      <w:pPr>
+        <w:ind w:left="6480" w:hanging="180"/>
+      </w:pPr>
+    </w:lvl>
+  </w:abstractNum>
   <w:num w:numId="1">
-    <w:abstractNumId w:val="2"/>
+    <w:abstractNumId w:val="3"/>
   </w:num>
   <w:num w:numId="2">
     <w:abstractNumId w:val="1"/>
   </w:num>
   <w:num w:numId="3">
     <w:abstractNumId w:val="0"/>
+  </w:num>
+  <w:num w:numId="4">
+    <w:abstractNumId w:val="4"/>
+  </w:num>
+  <w:num w:numId="5">
+    <w:abstractNumId w:val="2"/>
   </w:num>
 </w:numbering>
 </file>

--- a/Assignment_1.docx
+++ b/Assignment_1.docx
@@ -440,18 +440,6 @@
         </w:rPr>
         <w:t>Because of several microservices, it is quite challenging to secure application.</w:t>
       </w:r>
-    </w:p>
-    <w:p>
-      <w:pPr>
-        <w:pStyle w:val="ListParagraph"/>
-        <w:numPr>
-          <w:ilvl w:val="0"/>
-          <w:numId w:val="5"/>
-        </w:numPr>
-        <w:rPr>
-          <w:lang w:val="en-US"/>
-        </w:rPr>
-      </w:pPr>
       <w:r>
         <w:rPr>
           <w:lang w:val="en-US"/>
@@ -470,7 +458,67 @@
         <w:t xml:space="preserve">Conclusion </w:t>
       </w:r>
     </w:p>
-    <w:p/>
+    <w:p>
+      <w:pPr>
+        <w:rPr>
+          <w:lang w:val="en-US"/>
+        </w:rPr>
+      </w:pPr>
+      <w:r>
+        <w:rPr>
+          <w:lang w:val="en-US"/>
+        </w:rPr>
+        <w:t>Designing and implementing microservices architecture is challenging</w:t>
+      </w:r>
+      <w:r>
+        <w:rPr>
+          <w:lang w:val="en-US"/>
+        </w:rPr>
+        <w:t xml:space="preserve"> as compared to monolithic architecture</w:t>
+      </w:r>
+      <w:r>
+        <w:rPr>
+          <w:lang w:val="en-US"/>
+        </w:rPr>
+        <w:t xml:space="preserve"> but </w:t>
+      </w:r>
+      <w:r>
+        <w:rPr>
+          <w:lang w:val="en-US"/>
+        </w:rPr>
+        <w:t>microservices</w:t>
+      </w:r>
+      <w:r>
+        <w:rPr>
+          <w:lang w:val="en-US"/>
+        </w:rPr>
+        <w:t xml:space="preserve"> is better choice for a complex and evolving application. Microservices are useful when the application is very huge and need to be independent for each service. </w:t>
+      </w:r>
+      <w:r>
+        <w:rPr>
+          <w:lang w:val="en-US"/>
+        </w:rPr>
+        <w:t xml:space="preserve">Also, any change can not </w:t>
+      </w:r>
+      <w:r>
+        <w:rPr>
+          <w:lang w:val="en-US"/>
+        </w:rPr>
+        <w:t>affect</w:t>
+      </w:r>
+      <w:r>
+        <w:rPr>
+          <w:lang w:val="en-US"/>
+        </w:rPr>
+        <w:t xml:space="preserve"> the whole application. It is very useful and handy tool for modern software development.</w:t>
+      </w:r>
+      <w:r>
+        <w:rPr>
+          <w:lang w:val="en-US"/>
+        </w:rPr>
+        <w:t xml:space="preserve"> Microservices architecture is very efficient for team to move with new features without disrupting the whole software activities.</w:t>
+      </w:r>
+    </w:p>
     <w:p>
       <w:r>
         <w:t xml:space="preserve"> </w:t>

--- a/Assignment_1.docx
+++ b/Assignment_1.docx
@@ -12,7 +12,57 @@
     </w:p>
     <w:p>
       <w:r>
-        <w:t>(Picture)</w:t>
+        <w:rPr>
+          <w:noProof/>
+        </w:rPr>
+        <w:drawing>
+          <wp:inline distT="0" distB="0" distL="0" distR="0" wp14:anchorId="73FC8EC0" wp14:editId="72346FAB">
+            <wp:extent cx="5731510" cy="3465564"/>
+            <wp:effectExtent l="0" t="0" r="2540" b="1905"/>
+            <wp:docPr id="1" name="Picture 1"/>
+            <wp:cNvGraphicFramePr>
+              <a:graphicFrameLocks xmlns:a="http://schemas.openxmlformats.org/drawingml/2006/main" noChangeAspect="1"/>
+            </wp:cNvGraphicFramePr>
+            <a:graphic xmlns:a="http://schemas.openxmlformats.org/drawingml/2006/main">
+              <a:graphicData uri="http://schemas.openxmlformats.org/drawingml/2006/picture">
+                <pic:pic xmlns:pic="http://schemas.openxmlformats.org/drawingml/2006/picture">
+                  <pic:nvPicPr>
+                    <pic:cNvPr id="0" name="Picture 1"/>
+                    <pic:cNvPicPr>
+                      <a:picLocks noChangeAspect="1" noChangeArrowheads="1"/>
+                    </pic:cNvPicPr>
+                  </pic:nvPicPr>
+                  <pic:blipFill>
+                    <a:blip r:embed="rId5">
+                      <a:extLst>
+                        <a:ext uri="{28A0092B-C50C-407E-A947-70E740481C1C}">
+                          <a14:useLocalDpi xmlns:a14="http://schemas.microsoft.com/office/drawing/2010/main" val="0"/>
+                        </a:ext>
+                      </a:extLst>
+                    </a:blip>
+                    <a:srcRect/>
+                    <a:stretch>
+                      <a:fillRect/>
+                    </a:stretch>
+                  </pic:blipFill>
+                  <pic:spPr bwMode="auto">
+                    <a:xfrm>
+                      <a:off x="0" y="0"/>
+                      <a:ext cx="5731510" cy="3465564"/>
+                    </a:xfrm>
+                    <a:prstGeom prst="rect">
+                      <a:avLst/>
+                    </a:prstGeom>
+                    <a:noFill/>
+                    <a:ln>
+                      <a:noFill/>
+                    </a:ln>
+                  </pic:spPr>
+                </pic:pic>
+              </a:graphicData>
+            </a:graphic>
+          </wp:inline>
+        </w:drawing>
       </w:r>
     </w:p>
     <w:p>
@@ -31,10 +81,205 @@
       </w:r>
     </w:p>
     <w:p>
+      <w:pPr>
+        <w:rPr>
+          <w:lang w:val="en-US"/>
+        </w:rPr>
+      </w:pPr>
+      <w:r>
+        <w:rPr>
+          <w:noProof/>
+        </w:rPr>
+        <w:drawing>
+          <wp:inline distT="0" distB="0" distL="0" distR="0" wp14:anchorId="1A80D33B" wp14:editId="61DB3FA9">
+            <wp:extent cx="5731510" cy="2876550"/>
+            <wp:effectExtent l="0" t="0" r="2540" b="0"/>
+            <wp:docPr id="4" name="Picture 4" descr="Should You Start With A Monolith or Microservices? | Nordic APIs |"/>
+            <wp:cNvGraphicFramePr>
+              <a:graphicFrameLocks xmlns:a="http://schemas.openxmlformats.org/drawingml/2006/main" noChangeAspect="1"/>
+            </wp:cNvGraphicFramePr>
+            <a:graphic xmlns:a="http://schemas.openxmlformats.org/drawingml/2006/main">
+              <a:graphicData uri="http://schemas.openxmlformats.org/drawingml/2006/picture">
+                <pic:pic xmlns:pic="http://schemas.openxmlformats.org/drawingml/2006/picture">
+                  <pic:nvPicPr>
+                    <pic:cNvPr id="0" name="Picture 6" descr="Should You Start With A Monolith or Microservices? | Nordic APIs |"/>
+                    <pic:cNvPicPr>
+                      <a:picLocks noChangeAspect="1" noChangeArrowheads="1"/>
+                    </pic:cNvPicPr>
+                  </pic:nvPicPr>
+                  <pic:blipFill rotWithShape="1">
+                    <a:blip r:embed="rId6">
+                      <a:extLst>
+                        <a:ext uri="{28A0092B-C50C-407E-A947-70E740481C1C}">
+                          <a14:useLocalDpi xmlns:a14="http://schemas.microsoft.com/office/drawing/2010/main" val="0"/>
+                        </a:ext>
+                      </a:extLst>
+                    </a:blip>
+                    <a:srcRect b="9563"/>
+                    <a:stretch/>
+                  </pic:blipFill>
+                  <pic:spPr bwMode="auto">
+                    <a:xfrm>
+                      <a:off x="0" y="0"/>
+                      <a:ext cx="5731510" cy="2876550"/>
+                    </a:xfrm>
+                    <a:prstGeom prst="rect">
+                      <a:avLst/>
+                    </a:prstGeom>
+                    <a:noFill/>
+                    <a:ln>
+                      <a:noFill/>
+                    </a:ln>
+                    <a:extLst>
+                      <a:ext uri="{53640926-AAD7-44D8-BBD7-CCE9431645EC}">
+                        <a14:shadowObscured xmlns:a14="http://schemas.microsoft.com/office/drawing/2010/main"/>
+                      </a:ext>
+                    </a:extLst>
+                  </pic:spPr>
+                </pic:pic>
+              </a:graphicData>
+            </a:graphic>
+          </wp:inline>
+        </w:drawing>
+      </w:r>
+    </w:p>
+    <w:p/>
+    <w:p/>
+    <w:p>
       <w:r>
         <w:t>Monolithic Architecture</w:t>
       </w:r>
     </w:p>
+    <w:p>
+      <w:pPr>
+        <w:rPr>
+          <w:noProof/>
+        </w:rPr>
+      </w:pPr>
+      <w:r>
+        <w:rPr>
+          <w:noProof/>
+        </w:rPr>
+        <w:lastRenderedPageBreak/>
+        <w:drawing>
+          <wp:inline distT="0" distB="0" distL="0" distR="0" wp14:anchorId="72E674A1" wp14:editId="0AAFE7C7">
+            <wp:extent cx="2886075" cy="2686050"/>
+            <wp:effectExtent l="0" t="0" r="9525" b="0"/>
+            <wp:docPr id="3" name="Picture 3" descr="Introduction to Monolithic Architecture and MicroServices Architecture"/>
+            <wp:cNvGraphicFramePr>
+              <a:graphicFrameLocks xmlns:a="http://schemas.openxmlformats.org/drawingml/2006/main" noChangeAspect="1"/>
+            </wp:cNvGraphicFramePr>
+            <a:graphic xmlns:a="http://schemas.openxmlformats.org/drawingml/2006/main">
+              <a:graphicData uri="http://schemas.openxmlformats.org/drawingml/2006/picture">
+                <pic:pic xmlns:pic="http://schemas.openxmlformats.org/drawingml/2006/picture">
+                  <pic:nvPicPr>
+                    <pic:cNvPr id="0" name="Picture 4" descr="Introduction to Monolithic Architecture and MicroServices Architecture"/>
+                    <pic:cNvPicPr>
+                      <a:picLocks noChangeAspect="1" noChangeArrowheads="1"/>
+                    </pic:cNvPicPr>
+                  </pic:nvPicPr>
+                  <pic:blipFill rotWithShape="1">
+                    <a:blip r:embed="rId7" cstate="print">
+                      <a:extLst>
+                        <a:ext uri="{BEBA8EAE-BF5A-486C-A8C5-ECC9F3942E4B}">
+                          <a14:imgProps xmlns:a14="http://schemas.microsoft.com/office/drawing/2010/main">
+                            <a14:imgLayer r:embed="rId8">
+                              <a14:imgEffect>
+                                <a14:saturation sat="400000"/>
+                              </a14:imgEffect>
+                            </a14:imgLayer>
+                          </a14:imgProps>
+                        </a:ext>
+                        <a:ext uri="{28A0092B-C50C-407E-A947-70E740481C1C}">
+                          <a14:useLocalDpi xmlns:a14="http://schemas.microsoft.com/office/drawing/2010/main" val="0"/>
+                        </a:ext>
+                      </a:extLst>
+                    </a:blip>
+                    <a:srcRect l="1495" t="20058" r="54465" b="2035"/>
+                    <a:stretch/>
+                  </pic:blipFill>
+                  <pic:spPr bwMode="auto">
+                    <a:xfrm>
+                      <a:off x="0" y="0"/>
+                      <a:ext cx="2886075" cy="2686050"/>
+                    </a:xfrm>
+                    <a:prstGeom prst="rect">
+                      <a:avLst/>
+                    </a:prstGeom>
+                    <a:noFill/>
+                    <a:ln w="6350">
+                      <a:noFill/>
+                    </a:ln>
+                    <a:extLst>
+                      <a:ext uri="{53640926-AAD7-44D8-BBD7-CCE9431645EC}">
+                        <a14:shadowObscured xmlns:a14="http://schemas.microsoft.com/office/drawing/2010/main"/>
+                      </a:ext>
+                    </a:extLst>
+                  </pic:spPr>
+                </pic:pic>
+              </a:graphicData>
+            </a:graphic>
+          </wp:inline>
+        </w:drawing>
+      </w:r>
+      <w:r>
+        <w:rPr>
+          <w:noProof/>
+        </w:rPr>
+        <w:drawing>
+          <wp:inline distT="0" distB="0" distL="0" distR="0" wp14:anchorId="7131BEE8" wp14:editId="660A4FD4">
+            <wp:extent cx="2124075" cy="2684780"/>
+            <wp:effectExtent l="0" t="0" r="9525" b="1270"/>
+            <wp:docPr id="6" name="Picture 6" descr="What are Microservices and what are their benefits?"/>
+            <wp:cNvGraphicFramePr>
+              <a:graphicFrameLocks xmlns:a="http://schemas.openxmlformats.org/drawingml/2006/main" noChangeAspect="1"/>
+            </wp:cNvGraphicFramePr>
+            <a:graphic xmlns:a="http://schemas.openxmlformats.org/drawingml/2006/main">
+              <a:graphicData uri="http://schemas.openxmlformats.org/drawingml/2006/picture">
+                <pic:pic xmlns:pic="http://schemas.openxmlformats.org/drawingml/2006/picture">
+                  <pic:nvPicPr>
+                    <pic:cNvPr id="0" name="Picture 8" descr="What are Microservices and what are their benefits?"/>
+                    <pic:cNvPicPr>
+                      <a:picLocks noChangeAspect="1" noChangeArrowheads="1"/>
+                    </pic:cNvPicPr>
+                  </pic:nvPicPr>
+                  <pic:blipFill rotWithShape="1">
+                    <a:blip r:embed="rId9">
+                      <a:extLst>
+                        <a:ext uri="{28A0092B-C50C-407E-A947-70E740481C1C}">
+                          <a14:useLocalDpi xmlns:a14="http://schemas.microsoft.com/office/drawing/2010/main" val="0"/>
+                        </a:ext>
+                      </a:extLst>
+                    </a:blip>
+                    <a:srcRect t="12298" r="66597"/>
+                    <a:stretch/>
+                  </pic:blipFill>
+                  <pic:spPr bwMode="auto">
+                    <a:xfrm>
+                      <a:off x="0" y="0"/>
+                      <a:ext cx="2124075" cy="2684780"/>
+                    </a:xfrm>
+                    <a:prstGeom prst="rect">
+                      <a:avLst/>
+                    </a:prstGeom>
+                    <a:noFill/>
+                    <a:ln w="6350">
+                      <a:noFill/>
+                    </a:ln>
+                    <a:extLst>
+                      <a:ext uri="{53640926-AAD7-44D8-BBD7-CCE9431645EC}">
+                        <a14:shadowObscured xmlns:a14="http://schemas.microsoft.com/office/drawing/2010/main"/>
+                      </a:ext>
+                    </a:extLst>
+                  </pic:spPr>
+                </pic:pic>
+              </a:graphicData>
+            </a:graphic>
+          </wp:inline>
+        </w:drawing>
+      </w:r>
+    </w:p>
+    <w:p/>
     <w:p>
       <w:r>
         <w:t>In Monolithic Architecture the entire software is composed of single piece that is designed to be self-contained. It means that all components of monolithic program are interconnected and interdependent where each component along with associated components must be present to execute the process of compilation of code.</w:t>
@@ -138,6 +383,127 @@
       </w:r>
     </w:p>
     <w:p>
+      <w:r>
+        <w:lastRenderedPageBreak/>
+        <w:drawing>
+          <wp:inline distT="0" distB="0" distL="0" distR="0" wp14:anchorId="141146E0" wp14:editId="637A9C6A">
+            <wp:extent cx="2638425" cy="2619375"/>
+            <wp:effectExtent l="0" t="0" r="9525" b="9525"/>
+            <wp:docPr id="5" name="Picture 5" descr="Introduction to Monolithic Architecture and MicroServices Architecture"/>
+            <wp:cNvGraphicFramePr>
+              <a:graphicFrameLocks xmlns:a="http://schemas.openxmlformats.org/drawingml/2006/main" noChangeAspect="1"/>
+            </wp:cNvGraphicFramePr>
+            <a:graphic xmlns:a="http://schemas.openxmlformats.org/drawingml/2006/main">
+              <a:graphicData uri="http://schemas.openxmlformats.org/drawingml/2006/picture">
+                <pic:pic xmlns:pic="http://schemas.openxmlformats.org/drawingml/2006/picture">
+                  <pic:nvPicPr>
+                    <pic:cNvPr id="0" name="Picture 4" descr="Introduction to Monolithic Architecture and MicroServices Architecture"/>
+                    <pic:cNvPicPr>
+                      <a:picLocks noChangeAspect="1" noChangeArrowheads="1"/>
+                    </pic:cNvPicPr>
+                  </pic:nvPicPr>
+                  <pic:blipFill rotWithShape="1">
+                    <a:blip r:embed="rId10" cstate="print">
+                      <a:extLst>
+                        <a:ext uri="{BEBA8EAE-BF5A-486C-A8C5-ECC9F3942E4B}">
+                          <a14:imgProps xmlns:a14="http://schemas.microsoft.com/office/drawing/2010/main">
+                            <a14:imgLayer r:embed="rId11">
+                              <a14:imgEffect>
+                                <a14:saturation sat="400000"/>
+                              </a14:imgEffect>
+                            </a14:imgLayer>
+                          </a14:imgProps>
+                        </a:ext>
+                        <a:ext uri="{28A0092B-C50C-407E-A947-70E740481C1C}">
+                          <a14:useLocalDpi xmlns:a14="http://schemas.microsoft.com/office/drawing/2010/main" val="0"/>
+                        </a:ext>
+                      </a:extLst>
+                    </a:blip>
+                    <a:srcRect l="52848" t="18314" r="1119" b="1744"/>
+                    <a:stretch/>
+                  </pic:blipFill>
+                  <pic:spPr bwMode="auto">
+                    <a:xfrm>
+                      <a:off x="0" y="0"/>
+                      <a:ext cx="2638425" cy="2619375"/>
+                    </a:xfrm>
+                    <a:prstGeom prst="rect">
+                      <a:avLst/>
+                    </a:prstGeom>
+                    <a:noFill/>
+                    <a:ln w="12700">
+                      <a:noFill/>
+                    </a:ln>
+                    <a:extLst>
+                      <a:ext uri="{53640926-AAD7-44D8-BBD7-CCE9431645EC}">
+                        <a14:shadowObscured xmlns:a14="http://schemas.microsoft.com/office/drawing/2010/main"/>
+                      </a:ext>
+                    </a:extLst>
+                  </pic:spPr>
+                </pic:pic>
+              </a:graphicData>
+            </a:graphic>
+          </wp:inline>
+        </w:drawing>
+      </w:r>
+      <w:r>
+        <w:rPr>
+          <w:noProof/>
+        </w:rPr>
+        <w:drawing>
+          <wp:inline distT="0" distB="0" distL="0" distR="0" wp14:anchorId="6A1AE563" wp14:editId="28FB3ECE">
+            <wp:extent cx="2693035" cy="2637155"/>
+            <wp:effectExtent l="0" t="0" r="0" b="0"/>
+            <wp:docPr id="7" name="Picture 7" descr="What are Microservices and what are their benefits?"/>
+            <wp:cNvGraphicFramePr>
+              <a:graphicFrameLocks xmlns:a="http://schemas.openxmlformats.org/drawingml/2006/main" noChangeAspect="1"/>
+            </wp:cNvGraphicFramePr>
+            <a:graphic xmlns:a="http://schemas.openxmlformats.org/drawingml/2006/main">
+              <a:graphicData uri="http://schemas.openxmlformats.org/drawingml/2006/picture">
+                <pic:pic xmlns:pic="http://schemas.openxmlformats.org/drawingml/2006/picture">
+                  <pic:nvPicPr>
+                    <pic:cNvPr id="0" name="Picture 10" descr="What are Microservices and what are their benefits?"/>
+                    <pic:cNvPicPr>
+                      <a:picLocks noChangeAspect="1" noChangeArrowheads="1"/>
+                    </pic:cNvPicPr>
+                  </pic:nvPicPr>
+                  <pic:blipFill rotWithShape="1">
+                    <a:blip r:embed="rId9">
+                      <a:extLst>
+                        <a:ext uri="{28A0092B-C50C-407E-A947-70E740481C1C}">
+                          <a14:useLocalDpi xmlns:a14="http://schemas.microsoft.com/office/drawing/2010/main" val="0"/>
+                        </a:ext>
+                      </a:extLst>
+                    </a:blip>
+                    <a:srcRect l="53014" t="12630"/>
+                    <a:stretch/>
+                  </pic:blipFill>
+                  <pic:spPr bwMode="auto">
+                    <a:xfrm>
+                      <a:off x="0" y="0"/>
+                      <a:ext cx="2693035" cy="2637155"/>
+                    </a:xfrm>
+                    <a:prstGeom prst="rect">
+                      <a:avLst/>
+                    </a:prstGeom>
+                    <a:noFill/>
+                    <a:ln w="12700">
+                      <a:noFill/>
+                    </a:ln>
+                    <a:extLst>
+                      <a:ext uri="{53640926-AAD7-44D8-BBD7-CCE9431645EC}">
+                        <a14:shadowObscured xmlns:a14="http://schemas.microsoft.com/office/drawing/2010/main"/>
+                      </a:ext>
+                    </a:extLst>
+                  </pic:spPr>
+                </pic:pic>
+              </a:graphicData>
+            </a:graphic>
+          </wp:inline>
+        </w:drawing>
+      </w:r>
+    </w:p>
+    <w:p>
       <w:pPr>
         <w:rPr>
           <w:lang w:val="en-US"/>
@@ -377,7 +743,6 @@
         <w:rPr>
           <w:lang w:val="en-US"/>
         </w:rPr>
-        <w:lastRenderedPageBreak/>
         <w:t xml:space="preserve">In microservices architecture </w:t>
       </w:r>
       <w:r>

--- a/Assignment_1.docx
+++ b/Assignment_1.docx
@@ -3,17 +3,52 @@
 <w:document xmlns:wpc="http://schemas.microsoft.com/office/word/2010/wordprocessingCanvas" xmlns:cx="http://schemas.microsoft.com/office/drawing/2014/chartex" xmlns:cx1="http://schemas.microsoft.com/office/drawing/2015/9/8/chartex" xmlns:cx2="http://schemas.microsoft.com/office/drawing/2015/10/21/chartex" xmlns:cx3="http://schemas.microsoft.com/office/drawing/2016/5/9/chartex" xmlns:cx4="http://schemas.microsoft.com/office/drawing/2016/5/10/chartex" xmlns:cx5="http://schemas.microsoft.com/office/drawing/2016/5/11/chartex" xmlns:cx6="http://schemas.microsoft.com/office/drawing/2016/5/12/chartex" xmlns:cx7="http://schemas.microsoft.com/office/drawing/2016/5/13/chartex" xmlns:cx8="http://schemas.microsoft.com/office/drawing/2016/5/14/chartex" xmlns:mc="http://schemas.openxmlformats.org/markup-compatibility/2006" xmlns:aink="http://schemas.microsoft.com/office/drawing/2016/ink" xmlns:am3d="http://schemas.microsoft.com/office/drawing/2017/model3d" xmlns:o="urn:schemas-microsoft-com:office:office" xmlns:r="http://schemas.openxmlformats.org/officeDocument/2006/relationships" xmlns:m="http://schemas.openxmlformats.org/officeDocument/2006/math" xmlns:v="urn:schemas-microsoft-com:vml" xmlns:wp14="http://schemas.microsoft.com/office/word/2010/wordprocessingDrawing" xmlns:wp="http://schemas.openxmlformats.org/drawingml/2006/wordprocessingDrawing" xmlns:w10="urn:schemas-microsoft-com:office:word" xmlns:w="http://schemas.openxmlformats.org/wordprocessingml/2006/main" xmlns:w14="http://schemas.microsoft.com/office/word/2010/wordml" xmlns:w15="http://schemas.microsoft.com/office/word/2012/wordml" xmlns:w16cid="http://schemas.microsoft.com/office/word/2016/wordml/cid" xmlns:w16se="http://schemas.microsoft.com/office/word/2015/wordml/symex" xmlns:wpg="http://schemas.microsoft.com/office/word/2010/wordprocessingGroup" xmlns:wpi="http://schemas.microsoft.com/office/word/2010/wordprocessingInk" xmlns:wne="http://schemas.microsoft.com/office/word/2006/wordml" xmlns:wps="http://schemas.microsoft.com/office/word/2010/wordprocessingShape" mc:Ignorable="w14 w15 w16se w16cid wp14">
   <w:body>
     <w:p>
-      <w:r>
+      <w:pPr>
+        <w:spacing w:line="720" w:lineRule="auto"/>
+        <w:jc w:val="center"/>
+        <w:rPr>
+          <w:rFonts w:ascii="Bookman Old Style" w:hAnsi="Bookman Old Style" w:cs="Times New Roman"/>
+          <w:b/>
+          <w:bCs/>
+          <w:sz w:val="44"/>
+          <w:szCs w:val="44"/>
+        </w:rPr>
+      </w:pPr>
+      <w:r>
+        <w:rPr>
+          <w:rFonts w:ascii="Bookman Old Style" w:hAnsi="Bookman Old Style" w:cs="Times New Roman"/>
+          <w:b/>
+          <w:bCs/>
+          <w:sz w:val="44"/>
+          <w:szCs w:val="44"/>
+        </w:rPr>
         <w:t xml:space="preserve">An Article on </w:t>
       </w:r>
       <w:r>
+        <w:rPr>
+          <w:rFonts w:ascii="Bookman Old Style" w:hAnsi="Bookman Old Style" w:cs="Times New Roman"/>
+          <w:b/>
+          <w:bCs/>
+          <w:sz w:val="44"/>
+          <w:szCs w:val="44"/>
+        </w:rPr>
         <w:t>Microservices</w:t>
       </w:r>
     </w:p>
     <w:p>
-      <w:r>
-        <w:rPr>
-          <w:noProof/>
+      <w:pPr>
+        <w:jc w:val="both"/>
+        <w:rPr>
+          <w:rFonts w:ascii="Times New Roman" w:hAnsi="Times New Roman" w:cs="Times New Roman"/>
+          <w:sz w:val="32"/>
+          <w:szCs w:val="32"/>
+        </w:rPr>
+      </w:pPr>
+      <w:r>
+        <w:rPr>
+          <w:rFonts w:ascii="Times New Roman" w:hAnsi="Times New Roman" w:cs="Times New Roman"/>
+          <w:sz w:val="32"/>
+          <w:szCs w:val="32"/>
         </w:rPr>
         <w:drawing>
           <wp:inline distT="0" distB="0" distL="0" distR="0" wp14:anchorId="73FC8EC0" wp14:editId="72346FAB">
@@ -66,30 +101,85 @@
       </w:r>
     </w:p>
     <w:p>
-      <w:r>
+      <w:pPr>
+        <w:jc w:val="both"/>
+        <w:rPr>
+          <w:rFonts w:ascii="Times New Roman" w:hAnsi="Times New Roman" w:cs="Times New Roman"/>
+          <w:sz w:val="32"/>
+          <w:szCs w:val="32"/>
+        </w:rPr>
+      </w:pPr>
+    </w:p>
+    <w:p>
+      <w:pPr>
+        <w:jc w:val="both"/>
+        <w:rPr>
+          <w:rFonts w:ascii="Times New Roman" w:hAnsi="Times New Roman" w:cs="Times New Roman"/>
+          <w:sz w:val="32"/>
+          <w:szCs w:val="32"/>
+        </w:rPr>
+      </w:pPr>
+      <w:r>
+        <w:rPr>
+          <w:rFonts w:ascii="Times New Roman" w:hAnsi="Times New Roman" w:cs="Times New Roman"/>
+          <w:sz w:val="32"/>
+          <w:szCs w:val="32"/>
+        </w:rPr>
         <w:t xml:space="preserve">The microservices architectural pattern is a trendy topic and getting high attentions nowadays. </w:t>
       </w:r>
     </w:p>
     <w:p>
-      <w:r>
+      <w:pPr>
+        <w:jc w:val="both"/>
+        <w:rPr>
+          <w:rFonts w:ascii="Times New Roman" w:hAnsi="Times New Roman" w:cs="Times New Roman"/>
+          <w:sz w:val="32"/>
+          <w:szCs w:val="32"/>
+        </w:rPr>
+      </w:pPr>
+      <w:r>
+        <w:rPr>
+          <w:rFonts w:ascii="Times New Roman" w:hAnsi="Times New Roman" w:cs="Times New Roman"/>
+          <w:sz w:val="32"/>
+          <w:szCs w:val="32"/>
+        </w:rPr>
         <w:t xml:space="preserve">Microservices is a technique through which whole software system is decomposed or make into the small units that can easily be deployed, scaled and tested independently. </w:t>
       </w:r>
     </w:p>
     <w:p>
-      <w:r>
+      <w:pPr>
+        <w:jc w:val="both"/>
+        <w:rPr>
+          <w:rFonts w:ascii="Times New Roman" w:hAnsi="Times New Roman" w:cs="Times New Roman"/>
+          <w:sz w:val="32"/>
+          <w:szCs w:val="32"/>
+        </w:rPr>
+      </w:pPr>
+      <w:r>
+        <w:rPr>
+          <w:rFonts w:ascii="Times New Roman" w:hAnsi="Times New Roman" w:cs="Times New Roman"/>
+          <w:sz w:val="32"/>
+          <w:szCs w:val="32"/>
+        </w:rPr>
         <w:t>Microservices architecture will be more understandable when we compare it with monolithic architecture.</w:t>
       </w:r>
     </w:p>
     <w:p>
       <w:pPr>
-        <w:rPr>
-          <w:lang w:val="en-US"/>
-        </w:rPr>
-      </w:pPr>
-      <w:r>
-        <w:rPr>
-          <w:noProof/>
-        </w:rPr>
+        <w:jc w:val="both"/>
+        <w:rPr>
+          <w:rFonts w:ascii="Times New Roman" w:hAnsi="Times New Roman" w:cs="Times New Roman"/>
+          <w:sz w:val="32"/>
+          <w:szCs w:val="32"/>
+        </w:rPr>
+      </w:pPr>
+      <w:r>
+        <w:rPr>
+          <w:rFonts w:ascii="Times New Roman" w:hAnsi="Times New Roman" w:cs="Times New Roman"/>
+          <w:sz w:val="32"/>
+          <w:szCs w:val="32"/>
+        </w:rPr>
+        <w:lastRenderedPageBreak/>
         <w:drawing>
           <wp:inline distT="0" distB="0" distL="0" distR="0" wp14:anchorId="1A80D33B" wp14:editId="61DB3FA9">
             <wp:extent cx="5731510" cy="2876550"/>
@@ -143,24 +233,67 @@
         </w:drawing>
       </w:r>
     </w:p>
-    <w:p/>
-    <w:p/>
-    <w:p>
-      <w:r>
+    <w:p>
+      <w:pPr>
+        <w:jc w:val="both"/>
+        <w:rPr>
+          <w:rFonts w:ascii="Times New Roman" w:hAnsi="Times New Roman" w:cs="Times New Roman"/>
+          <w:sz w:val="32"/>
+          <w:szCs w:val="32"/>
+        </w:rPr>
+      </w:pPr>
+    </w:p>
+    <w:p>
+      <w:pPr>
+        <w:jc w:val="both"/>
+        <w:rPr>
+          <w:rFonts w:ascii="Times New Roman" w:hAnsi="Times New Roman" w:cs="Times New Roman"/>
+          <w:b/>
+          <w:bCs/>
+          <w:sz w:val="40"/>
+          <w:szCs w:val="40"/>
+        </w:rPr>
+      </w:pPr>
+    </w:p>
+    <w:p>
+      <w:pPr>
+        <w:spacing w:line="480" w:lineRule="auto"/>
+        <w:jc w:val="both"/>
+        <w:rPr>
+          <w:rFonts w:ascii="Times New Roman" w:hAnsi="Times New Roman" w:cs="Times New Roman"/>
+          <w:b/>
+          <w:bCs/>
+          <w:sz w:val="40"/>
+          <w:szCs w:val="40"/>
+        </w:rPr>
+      </w:pPr>
+      <w:r>
+        <w:rPr>
+          <w:rFonts w:ascii="Times New Roman" w:hAnsi="Times New Roman" w:cs="Times New Roman"/>
+          <w:b/>
+          <w:bCs/>
+          <w:sz w:val="40"/>
+          <w:szCs w:val="40"/>
+        </w:rPr>
         <w:t>Monolithic Architecture</w:t>
       </w:r>
     </w:p>
     <w:p>
       <w:pPr>
-        <w:rPr>
-          <w:noProof/>
-        </w:rPr>
-      </w:pPr>
-      <w:r>
-        <w:rPr>
-          <w:noProof/>
-        </w:rPr>
-        <w:lastRenderedPageBreak/>
+        <w:spacing w:line="360" w:lineRule="auto"/>
+        <w:jc w:val="both"/>
+        <w:rPr>
+          <w:rFonts w:ascii="Times New Roman" w:hAnsi="Times New Roman" w:cs="Times New Roman"/>
+          <w:sz w:val="32"/>
+          <w:szCs w:val="32"/>
+        </w:rPr>
+      </w:pPr>
+      <w:r>
+        <w:rPr>
+          <w:rFonts w:ascii="Times New Roman" w:hAnsi="Times New Roman" w:cs="Times New Roman"/>
+          <w:sz w:val="32"/>
+          <w:szCs w:val="32"/>
+        </w:rPr>
         <w:drawing>
           <wp:inline distT="0" distB="0" distL="0" distR="0" wp14:anchorId="72E674A1" wp14:editId="0AAFE7C7">
             <wp:extent cx="2886075" cy="2686050"/>
@@ -224,7 +357,9 @@
       </w:r>
       <w:r>
         <w:rPr>
-          <w:noProof/>
+          <w:rFonts w:ascii="Times New Roman" w:hAnsi="Times New Roman" w:cs="Times New Roman"/>
+          <w:sz w:val="32"/>
+          <w:szCs w:val="32"/>
         </w:rPr>
         <w:drawing>
           <wp:inline distT="0" distB="0" distL="0" distR="0" wp14:anchorId="7131BEE8" wp14:editId="660A4FD4">
@@ -279,14 +414,58 @@
         </w:drawing>
       </w:r>
     </w:p>
-    <w:p/>
-    <w:p>
-      <w:r>
-        <w:t>In Monolithic Architecture the entire software is composed of single piece that is designed to be self-contained. It means that all components of monolithic program are interconnected and interdependent where each component along with associated components must be present to execute the process of compilation of code.</w:t>
-      </w:r>
-    </w:p>
-    <w:p>
-      <w:r>
+    <w:p>
+      <w:pPr>
+        <w:jc w:val="both"/>
+        <w:rPr>
+          <w:rFonts w:ascii="Times New Roman" w:hAnsi="Times New Roman" w:cs="Times New Roman"/>
+          <w:sz w:val="32"/>
+          <w:szCs w:val="32"/>
+        </w:rPr>
+      </w:pPr>
+    </w:p>
+    <w:p>
+      <w:pPr>
+        <w:jc w:val="both"/>
+        <w:rPr>
+          <w:rFonts w:ascii="Times New Roman" w:hAnsi="Times New Roman" w:cs="Times New Roman"/>
+          <w:sz w:val="32"/>
+          <w:szCs w:val="32"/>
+        </w:rPr>
+      </w:pPr>
+      <w:r>
+        <w:rPr>
+          <w:rFonts w:ascii="Times New Roman" w:hAnsi="Times New Roman" w:cs="Times New Roman"/>
+          <w:sz w:val="32"/>
+          <w:szCs w:val="32"/>
+        </w:rPr>
+        <w:t xml:space="preserve">In Monolithic Architecture the entire software is composed of single piece that is designed to be self-contained. It means that all components of monolithic program are interconnected and interdependent where </w:t>
+      </w:r>
+      <w:r>
+        <w:rPr>
+          <w:rFonts w:ascii="Times New Roman" w:hAnsi="Times New Roman" w:cs="Times New Roman"/>
+          <w:sz w:val="32"/>
+          <w:szCs w:val="32"/>
+        </w:rPr>
+        <w:lastRenderedPageBreak/>
+        <w:t>each component along with associated components must be present to execute the process of compilation of code.</w:t>
+      </w:r>
+    </w:p>
+    <w:p>
+      <w:pPr>
+        <w:jc w:val="both"/>
+        <w:rPr>
+          <w:rFonts w:ascii="Times New Roman" w:hAnsi="Times New Roman" w:cs="Times New Roman"/>
+          <w:sz w:val="32"/>
+          <w:szCs w:val="32"/>
+        </w:rPr>
+      </w:pPr>
+      <w:r>
+        <w:rPr>
+          <w:rFonts w:ascii="Times New Roman" w:hAnsi="Times New Roman" w:cs="Times New Roman"/>
+          <w:sz w:val="32"/>
+          <w:szCs w:val="32"/>
+        </w:rPr>
         <w:t>There are some disadvantages of monolithic architecture that are defined below:</w:t>
       </w:r>
     </w:p>
@@ -295,10 +474,21 @@
         <w:pStyle w:val="ListParagraph"/>
         <w:numPr>
           <w:ilvl w:val="0"/>
-          <w:numId w:val="2"/>
+          <w:numId w:val="7"/>
         </w:numPr>
-      </w:pPr>
-      <w:r>
+        <w:jc w:val="both"/>
+        <w:rPr>
+          <w:rFonts w:ascii="Times New Roman" w:hAnsi="Times New Roman" w:cs="Times New Roman"/>
+          <w:sz w:val="32"/>
+          <w:szCs w:val="32"/>
+        </w:rPr>
+      </w:pPr>
+      <w:r>
+        <w:rPr>
+          <w:rFonts w:ascii="Times New Roman" w:hAnsi="Times New Roman" w:cs="Times New Roman"/>
+          <w:sz w:val="32"/>
+          <w:szCs w:val="32"/>
+        </w:rPr>
         <w:t>As monolithic application grows in size, it become more difficult to do easy and frequent releases due to highly coupled components. Releases takes more time and people to plane. Also, frequent release is risked of breaking the application due to newly release feature.</w:t>
       </w:r>
     </w:p>
@@ -307,10 +497,21 @@
         <w:pStyle w:val="ListParagraph"/>
         <w:numPr>
           <w:ilvl w:val="0"/>
-          <w:numId w:val="2"/>
+          <w:numId w:val="7"/>
         </w:numPr>
-      </w:pPr>
-      <w:r>
+        <w:jc w:val="both"/>
+        <w:rPr>
+          <w:rFonts w:ascii="Times New Roman" w:hAnsi="Times New Roman" w:cs="Times New Roman"/>
+          <w:sz w:val="32"/>
+          <w:szCs w:val="32"/>
+        </w:rPr>
+      </w:pPr>
+      <w:r>
+        <w:rPr>
+          <w:rFonts w:ascii="Times New Roman" w:hAnsi="Times New Roman" w:cs="Times New Roman"/>
+          <w:sz w:val="32"/>
+          <w:szCs w:val="32"/>
+        </w:rPr>
         <w:t>In case of larger monolithic application, the deployment time becomes slow and long. For a single change, the entire application needs to be redeployed and this become difficult to frequent deployment and thus obstacle for continuous delivery. So, in order to add new features every time in an application, this is a serious issue.</w:t>
       </w:r>
     </w:p>
@@ -319,20 +520,22 @@
         <w:pStyle w:val="ListParagraph"/>
         <w:numPr>
           <w:ilvl w:val="0"/>
-          <w:numId w:val="2"/>
+          <w:numId w:val="7"/>
         </w:numPr>
-      </w:pPr>
-      <w:r>
-        <w:t>It is difficult to manage project and team because It takes a</w:t>
-      </w:r>
-      <w:r>
-        <w:rPr>
-          <w:lang w:val="en-US"/>
-        </w:rPr>
-        <w:t xml:space="preserve"> huge</w:t>
-      </w:r>
-      <w:r>
-        <w:t xml:space="preserve"> time and effort to plan the release and manage tightly coupled interdependent modular development.</w:t>
+        <w:jc w:val="both"/>
+        <w:rPr>
+          <w:rFonts w:ascii="Times New Roman" w:hAnsi="Times New Roman" w:cs="Times New Roman"/>
+          <w:sz w:val="32"/>
+          <w:szCs w:val="32"/>
+        </w:rPr>
+      </w:pPr>
+      <w:r>
+        <w:rPr>
+          <w:rFonts w:ascii="Times New Roman" w:hAnsi="Times New Roman" w:cs="Times New Roman"/>
+          <w:sz w:val="32"/>
+          <w:szCs w:val="32"/>
+        </w:rPr>
+        <w:t>It is difficult to manage project and team because It takes a huge time and effort to plan the release and manage tightly coupled interdependent modular development.</w:t>
       </w:r>
     </w:p>
     <w:p>
@@ -340,26 +543,22 @@
         <w:pStyle w:val="ListParagraph"/>
         <w:numPr>
           <w:ilvl w:val="0"/>
-          <w:numId w:val="2"/>
+          <w:numId w:val="7"/>
         </w:numPr>
-      </w:pPr>
-      <w:r>
-        <w:rPr>
-          <w:lang w:val="en-US"/>
-        </w:rPr>
-        <w:t>It become</w:t>
-      </w:r>
-      <w:r>
-        <w:rPr>
-          <w:lang w:val="en-US"/>
-        </w:rPr>
-        <w:t>s</w:t>
-      </w:r>
-      <w:r>
-        <w:rPr>
-          <w:lang w:val="en-US"/>
-        </w:rPr>
-        <w:t xml:space="preserve"> very expensive to scale a monolithic application.</w:t>
+        <w:jc w:val="both"/>
+        <w:rPr>
+          <w:rFonts w:ascii="Times New Roman" w:hAnsi="Times New Roman" w:cs="Times New Roman"/>
+          <w:sz w:val="32"/>
+          <w:szCs w:val="32"/>
+        </w:rPr>
+      </w:pPr>
+      <w:r>
+        <w:rPr>
+          <w:rFonts w:ascii="Times New Roman" w:hAnsi="Times New Roman" w:cs="Times New Roman"/>
+          <w:sz w:val="32"/>
+          <w:szCs w:val="32"/>
+        </w:rPr>
+        <w:t>It becomes very expensive to scale a monolithic application.</w:t>
       </w:r>
     </w:p>
     <w:p>
@@ -367,23 +566,83 @@
         <w:pStyle w:val="ListParagraph"/>
         <w:numPr>
           <w:ilvl w:val="0"/>
-          <w:numId w:val="2"/>
+          <w:numId w:val="7"/>
         </w:numPr>
-      </w:pPr>
-      <w:r>
-        <w:rPr>
-          <w:lang w:val="en-US"/>
+        <w:jc w:val="both"/>
+        <w:rPr>
+          <w:rFonts w:ascii="Times New Roman" w:hAnsi="Times New Roman" w:cs="Times New Roman"/>
+          <w:sz w:val="32"/>
+          <w:szCs w:val="32"/>
+        </w:rPr>
+      </w:pPr>
+      <w:r>
+        <w:rPr>
+          <w:rFonts w:ascii="Times New Roman" w:hAnsi="Times New Roman" w:cs="Times New Roman"/>
+          <w:sz w:val="32"/>
+          <w:szCs w:val="32"/>
         </w:rPr>
         <w:t>It is very difficult to replace a component with another better designed component without effecting the whole application architecture.</w:t>
       </w:r>
     </w:p>
     <w:p>
-      <w:r>
+      <w:pPr>
+        <w:jc w:val="both"/>
+        <w:rPr>
+          <w:rFonts w:ascii="Times New Roman" w:hAnsi="Times New Roman" w:cs="Times New Roman"/>
+          <w:sz w:val="32"/>
+          <w:szCs w:val="32"/>
+        </w:rPr>
+      </w:pPr>
+    </w:p>
+    <w:p>
+      <w:pPr>
+        <w:jc w:val="both"/>
+        <w:rPr>
+          <w:rFonts w:ascii="Times New Roman" w:hAnsi="Times New Roman" w:cs="Times New Roman"/>
+          <w:sz w:val="32"/>
+          <w:szCs w:val="32"/>
+        </w:rPr>
+      </w:pPr>
+    </w:p>
+    <w:p>
+      <w:pPr>
+        <w:spacing w:line="480" w:lineRule="auto"/>
+        <w:jc w:val="both"/>
+        <w:rPr>
+          <w:rFonts w:ascii="Times New Roman" w:hAnsi="Times New Roman" w:cs="Times New Roman"/>
+          <w:b/>
+          <w:bCs/>
+          <w:sz w:val="40"/>
+          <w:szCs w:val="40"/>
+        </w:rPr>
+      </w:pPr>
+      <w:r>
+        <w:rPr>
+          <w:rFonts w:ascii="Times New Roman" w:hAnsi="Times New Roman" w:cs="Times New Roman"/>
+          <w:b/>
+          <w:bCs/>
+          <w:sz w:val="40"/>
+          <w:szCs w:val="40"/>
+        </w:rPr>
         <w:t>Microservices Architecture</w:t>
       </w:r>
     </w:p>
     <w:p>
-      <w:r>
+      <w:pPr>
+        <w:spacing w:line="360" w:lineRule="auto"/>
+        <w:jc w:val="both"/>
+        <w:rPr>
+          <w:rFonts w:ascii="Times New Roman" w:hAnsi="Times New Roman" w:cs="Times New Roman"/>
+          <w:sz w:val="32"/>
+          <w:szCs w:val="32"/>
+        </w:rPr>
+      </w:pPr>
+      <w:r>
+        <w:rPr>
+          <w:rFonts w:ascii="Times New Roman" w:hAnsi="Times New Roman" w:cs="Times New Roman"/>
+          <w:sz w:val="32"/>
+          <w:szCs w:val="32"/>
+        </w:rPr>
         <w:lastRenderedPageBreak/>
         <w:drawing>
           <wp:inline distT="0" distB="0" distL="0" distR="0" wp14:anchorId="141146E0" wp14:editId="637A9C6A">
@@ -448,7 +707,9 @@
       </w:r>
       <w:r>
         <w:rPr>
-          <w:noProof/>
+          <w:rFonts w:ascii="Times New Roman" w:hAnsi="Times New Roman" w:cs="Times New Roman"/>
+          <w:sz w:val="32"/>
+          <w:szCs w:val="32"/>
         </w:rPr>
         <w:drawing>
           <wp:inline distT="0" distB="0" distL="0" distR="0" wp14:anchorId="6A1AE563" wp14:editId="28FB3ECE">
@@ -505,26 +766,47 @@
     </w:p>
     <w:p>
       <w:pPr>
-        <w:rPr>
-          <w:lang w:val="en-US"/>
-        </w:rPr>
-      </w:pPr>
-      <w:r>
-        <w:rPr>
-          <w:lang w:val="en-US"/>
+        <w:spacing w:line="360" w:lineRule="auto"/>
+        <w:jc w:val="both"/>
+        <w:rPr>
+          <w:rFonts w:ascii="Times New Roman" w:hAnsi="Times New Roman" w:cs="Times New Roman"/>
+          <w:sz w:val="32"/>
+          <w:szCs w:val="32"/>
+        </w:rPr>
+      </w:pPr>
+    </w:p>
+    <w:p>
+      <w:pPr>
+        <w:jc w:val="both"/>
+        <w:rPr>
+          <w:rFonts w:ascii="Times New Roman" w:hAnsi="Times New Roman" w:cs="Times New Roman"/>
+          <w:sz w:val="32"/>
+          <w:szCs w:val="32"/>
+        </w:rPr>
+      </w:pPr>
+      <w:r>
+        <w:rPr>
+          <w:rFonts w:ascii="Times New Roman" w:hAnsi="Times New Roman" w:cs="Times New Roman"/>
+          <w:sz w:val="32"/>
+          <w:szCs w:val="32"/>
         </w:rPr>
         <w:t xml:space="preserve">Microservices architecture expresses the setup where application components are standalone application of their own. </w:t>
       </w:r>
     </w:p>
     <w:p>
       <w:pPr>
-        <w:rPr>
-          <w:lang w:val="en-US"/>
-        </w:rPr>
-      </w:pPr>
-      <w:r>
-        <w:rPr>
-          <w:lang w:val="en-US"/>
+        <w:jc w:val="both"/>
+        <w:rPr>
+          <w:rFonts w:ascii="Times New Roman" w:hAnsi="Times New Roman" w:cs="Times New Roman"/>
+          <w:sz w:val="32"/>
+          <w:szCs w:val="32"/>
+        </w:rPr>
+      </w:pPr>
+      <w:r>
+        <w:rPr>
+          <w:rFonts w:ascii="Times New Roman" w:hAnsi="Times New Roman" w:cs="Times New Roman"/>
+          <w:sz w:val="32"/>
+          <w:szCs w:val="32"/>
         </w:rPr>
         <w:t>The following are characteristics of Microservices architecture:</w:t>
       </w:r>
@@ -534,33 +816,44 @@
         <w:pStyle w:val="ListParagraph"/>
         <w:numPr>
           <w:ilvl w:val="0"/>
-          <w:numId w:val="3"/>
+          <w:numId w:val="6"/>
         </w:numPr>
-        <w:rPr>
-          <w:lang w:val="en-US"/>
-        </w:rPr>
-      </w:pPr>
-      <w:r>
-        <w:rPr>
-          <w:lang w:val="en-US"/>
+        <w:jc w:val="both"/>
+        <w:rPr>
+          <w:rFonts w:ascii="Times New Roman" w:hAnsi="Times New Roman" w:cs="Times New Roman"/>
+          <w:sz w:val="32"/>
+          <w:szCs w:val="32"/>
+        </w:rPr>
+      </w:pPr>
+      <w:r>
+        <w:rPr>
+          <w:rFonts w:ascii="Times New Roman" w:hAnsi="Times New Roman" w:cs="Times New Roman"/>
+          <w:sz w:val="32"/>
+          <w:szCs w:val="32"/>
         </w:rPr>
         <w:t>Microservices can offer scaling within seconds</w:t>
       </w:r>
       <w:r>
         <w:rPr>
-          <w:lang w:val="en-US"/>
-        </w:rPr>
-        <w:t xml:space="preserve"> and can also </w:t>
-      </w:r>
-      <w:r>
-        <w:t>integrate with third-party services</w:t>
-      </w:r>
-      <w:r>
+          <w:rFonts w:ascii="Times New Roman" w:hAnsi="Times New Roman" w:cs="Times New Roman"/>
+          <w:sz w:val="32"/>
+          <w:szCs w:val="32"/>
+        </w:rPr>
+        <w:t xml:space="preserve"> and can also integrate with third-party services</w:t>
+      </w:r>
+      <w:r>
+        <w:rPr>
+          <w:rFonts w:ascii="Times New Roman" w:hAnsi="Times New Roman" w:cs="Times New Roman"/>
+          <w:sz w:val="32"/>
+          <w:szCs w:val="32"/>
+        </w:rPr>
         <w:t>.</w:t>
       </w:r>
       <w:r>
         <w:rPr>
-          <w:lang w:val="en-US"/>
+          <w:rFonts w:ascii="Times New Roman" w:hAnsi="Times New Roman" w:cs="Times New Roman"/>
+          <w:sz w:val="32"/>
+          <w:szCs w:val="32"/>
         </w:rPr>
         <w:t xml:space="preserve"> </w:t>
       </w:r>
@@ -570,69 +863,92 @@
         <w:pStyle w:val="ListParagraph"/>
         <w:numPr>
           <w:ilvl w:val="0"/>
-          <w:numId w:val="3"/>
+          <w:numId w:val="6"/>
         </w:numPr>
-        <w:rPr>
-          <w:lang w:val="en-US"/>
-        </w:rPr>
-      </w:pPr>
-      <w:r>
-        <w:rPr>
-          <w:lang w:val="en-US"/>
+        <w:jc w:val="both"/>
+        <w:rPr>
+          <w:rFonts w:ascii="Times New Roman" w:hAnsi="Times New Roman" w:cs="Times New Roman"/>
+          <w:sz w:val="32"/>
+          <w:szCs w:val="32"/>
+        </w:rPr>
+      </w:pPr>
+      <w:r>
+        <w:rPr>
+          <w:rFonts w:ascii="Times New Roman" w:hAnsi="Times New Roman" w:cs="Times New Roman"/>
+          <w:sz w:val="32"/>
+          <w:szCs w:val="32"/>
         </w:rPr>
         <w:t>In Microservices architecture different</w:t>
       </w:r>
       <w:r>
         <w:rPr>
-          <w:lang w:val="en-US"/>
+          <w:rFonts w:ascii="Times New Roman" w:hAnsi="Times New Roman" w:cs="Times New Roman"/>
+          <w:sz w:val="32"/>
+          <w:szCs w:val="32"/>
         </w:rPr>
         <w:t xml:space="preserve"> </w:t>
       </w:r>
       <w:r>
         <w:rPr>
-          <w:lang w:val="en-US"/>
+          <w:rFonts w:ascii="Times New Roman" w:hAnsi="Times New Roman" w:cs="Times New Roman"/>
+          <w:sz w:val="32"/>
+          <w:szCs w:val="32"/>
         </w:rPr>
         <w:t xml:space="preserve">components </w:t>
       </w:r>
       <w:r>
         <w:rPr>
-          <w:lang w:val="en-US"/>
+          <w:rFonts w:ascii="Times New Roman" w:hAnsi="Times New Roman" w:cs="Times New Roman"/>
+          <w:sz w:val="32"/>
+          <w:szCs w:val="32"/>
         </w:rPr>
         <w:t>can be implemented</w:t>
       </w:r>
       <w:r>
         <w:rPr>
-          <w:lang w:val="en-US"/>
+          <w:rFonts w:ascii="Times New Roman" w:hAnsi="Times New Roman" w:cs="Times New Roman"/>
+          <w:sz w:val="32"/>
+          <w:szCs w:val="32"/>
         </w:rPr>
         <w:t xml:space="preserve"> and programmed</w:t>
       </w:r>
       <w:r>
         <w:rPr>
-          <w:lang w:val="en-US"/>
+          <w:rFonts w:ascii="Times New Roman" w:hAnsi="Times New Roman" w:cs="Times New Roman"/>
+          <w:sz w:val="32"/>
+          <w:szCs w:val="32"/>
         </w:rPr>
         <w:t xml:space="preserve"> in </w:t>
       </w:r>
       <w:r>
         <w:rPr>
-          <w:lang w:val="en-US"/>
+          <w:rFonts w:ascii="Times New Roman" w:hAnsi="Times New Roman" w:cs="Times New Roman"/>
+          <w:sz w:val="32"/>
+          <w:szCs w:val="32"/>
         </w:rPr>
         <w:t>different programming</w:t>
       </w:r>
       <w:r>
         <w:rPr>
-          <w:lang w:val="en-US"/>
+          <w:rFonts w:ascii="Times New Roman" w:hAnsi="Times New Roman" w:cs="Times New Roman"/>
+          <w:sz w:val="32"/>
+          <w:szCs w:val="32"/>
         </w:rPr>
         <w:t xml:space="preserve"> language</w:t>
       </w:r>
       <w:r>
         <w:rPr>
-          <w:lang w:val="en-US"/>
+          <w:rFonts w:ascii="Times New Roman" w:hAnsi="Times New Roman" w:cs="Times New Roman"/>
+          <w:sz w:val="32"/>
+          <w:szCs w:val="32"/>
         </w:rPr>
         <w:t>.</w:t>
       </w:r>
       <w:r>
         <w:rPr>
-          <w:lang w:val="en-US"/>
+          <w:rFonts w:ascii="Times New Roman" w:hAnsi="Times New Roman" w:cs="Times New Roman"/>
+          <w:sz w:val="32"/>
+          <w:szCs w:val="32"/>
         </w:rPr>
         <w:t xml:space="preserve"> </w:t>
       </w:r>
@@ -642,21 +958,28 @@
         <w:pStyle w:val="ListParagraph"/>
         <w:numPr>
           <w:ilvl w:val="0"/>
-          <w:numId w:val="3"/>
+          <w:numId w:val="6"/>
         </w:numPr>
-        <w:rPr>
-          <w:lang w:val="en-US"/>
-        </w:rPr>
-      </w:pPr>
-      <w:r>
-        <w:rPr>
-          <w:lang w:val="en-US"/>
+        <w:jc w:val="both"/>
+        <w:rPr>
+          <w:rFonts w:ascii="Times New Roman" w:hAnsi="Times New Roman" w:cs="Times New Roman"/>
+          <w:sz w:val="32"/>
+          <w:szCs w:val="32"/>
+        </w:rPr>
+      </w:pPr>
+      <w:r>
+        <w:rPr>
+          <w:rFonts w:ascii="Times New Roman" w:hAnsi="Times New Roman" w:cs="Times New Roman"/>
+          <w:sz w:val="32"/>
+          <w:szCs w:val="32"/>
         </w:rPr>
         <w:t xml:space="preserve">Application can be </w:t>
       </w:r>
       <w:r>
         <w:rPr>
-          <w:lang w:val="en-US"/>
+          <w:rFonts w:ascii="Times New Roman" w:hAnsi="Times New Roman" w:cs="Times New Roman"/>
+          <w:sz w:val="32"/>
+          <w:szCs w:val="32"/>
         </w:rPr>
         <w:t>developed and deploy independently. So, project management become easier.</w:t>
       </w:r>
@@ -666,15 +989,20 @@
         <w:pStyle w:val="ListParagraph"/>
         <w:numPr>
           <w:ilvl w:val="0"/>
-          <w:numId w:val="3"/>
+          <w:numId w:val="6"/>
         </w:numPr>
-        <w:rPr>
-          <w:lang w:val="en-US"/>
-        </w:rPr>
-      </w:pPr>
-      <w:r>
-        <w:rPr>
-          <w:lang w:val="en-US"/>
+        <w:jc w:val="both"/>
+        <w:rPr>
+          <w:rFonts w:ascii="Times New Roman" w:hAnsi="Times New Roman" w:cs="Times New Roman"/>
+          <w:sz w:val="32"/>
+          <w:szCs w:val="32"/>
+        </w:rPr>
+      </w:pPr>
+      <w:r>
+        <w:rPr>
+          <w:rFonts w:ascii="Times New Roman" w:hAnsi="Times New Roman" w:cs="Times New Roman"/>
+          <w:sz w:val="32"/>
+          <w:szCs w:val="32"/>
         </w:rPr>
         <w:t>A microservice can be deployed by a small team easily.</w:t>
       </w:r>
@@ -684,46 +1012,72 @@
         <w:pStyle w:val="ListParagraph"/>
         <w:numPr>
           <w:ilvl w:val="0"/>
-          <w:numId w:val="3"/>
+          <w:numId w:val="6"/>
         </w:numPr>
-        <w:rPr>
-          <w:lang w:val="en-US"/>
-        </w:rPr>
-      </w:pPr>
-      <w:r>
-        <w:rPr>
-          <w:lang w:val="en-US"/>
+        <w:jc w:val="both"/>
+        <w:rPr>
+          <w:rFonts w:ascii="Times New Roman" w:hAnsi="Times New Roman" w:cs="Times New Roman"/>
+          <w:sz w:val="32"/>
+          <w:szCs w:val="32"/>
+        </w:rPr>
+      </w:pPr>
+      <w:r>
+        <w:rPr>
+          <w:rFonts w:ascii="Times New Roman" w:hAnsi="Times New Roman" w:cs="Times New Roman"/>
+          <w:sz w:val="32"/>
+          <w:szCs w:val="32"/>
         </w:rPr>
         <w:t xml:space="preserve">In Microservices architecture, required changes made into the particular component, so the entire application does not </w:t>
       </w:r>
       <w:r>
         <w:rPr>
-          <w:lang w:val="en-US"/>
+          <w:rFonts w:ascii="Times New Roman" w:hAnsi="Times New Roman" w:cs="Times New Roman"/>
+          <w:sz w:val="32"/>
+          <w:szCs w:val="32"/>
         </w:rPr>
         <w:t>affect</w:t>
       </w:r>
       <w:r>
         <w:rPr>
-          <w:lang w:val="en-US"/>
+          <w:rFonts w:ascii="Times New Roman" w:hAnsi="Times New Roman" w:cs="Times New Roman"/>
+          <w:sz w:val="32"/>
+          <w:szCs w:val="32"/>
         </w:rPr>
         <w:t xml:space="preserve"> and need to be redeploy.</w:t>
       </w:r>
     </w:p>
     <w:p>
       <w:pPr>
-        <w:rPr>
-          <w:lang w:val="en-US"/>
-        </w:rPr>
-      </w:pPr>
-      <w:r>
-        <w:rPr>
-          <w:lang w:val="en-US"/>
+        <w:jc w:val="both"/>
+        <w:rPr>
+          <w:rFonts w:ascii="Times New Roman" w:hAnsi="Times New Roman" w:cs="Times New Roman"/>
+          <w:sz w:val="32"/>
+          <w:szCs w:val="32"/>
+        </w:rPr>
+      </w:pPr>
+    </w:p>
+    <w:p>
+      <w:pPr>
+        <w:jc w:val="both"/>
+        <w:rPr>
+          <w:rFonts w:ascii="Times New Roman" w:hAnsi="Times New Roman" w:cs="Times New Roman"/>
+          <w:sz w:val="32"/>
+          <w:szCs w:val="32"/>
+        </w:rPr>
+      </w:pPr>
+      <w:r>
+        <w:rPr>
+          <w:rFonts w:ascii="Times New Roman" w:hAnsi="Times New Roman" w:cs="Times New Roman"/>
+          <w:sz w:val="32"/>
+          <w:szCs w:val="32"/>
         </w:rPr>
         <w:t xml:space="preserve">Along with the </w:t>
       </w:r>
       <w:r>
         <w:rPr>
-          <w:lang w:val="en-US"/>
+          <w:rFonts w:ascii="Times New Roman" w:hAnsi="Times New Roman" w:cs="Times New Roman"/>
+          <w:sz w:val="32"/>
+          <w:szCs w:val="32"/>
         </w:rPr>
         <w:t>advantages, there are some disadvantages of microservices architecture. These are as under:</w:t>
       </w:r>
@@ -733,21 +1087,28 @@
         <w:pStyle w:val="ListParagraph"/>
         <w:numPr>
           <w:ilvl w:val="0"/>
-          <w:numId w:val="5"/>
+          <w:numId w:val="6"/>
         </w:numPr>
-        <w:rPr>
-          <w:lang w:val="en-US"/>
-        </w:rPr>
-      </w:pPr>
-      <w:r>
-        <w:rPr>
-          <w:lang w:val="en-US"/>
+        <w:jc w:val="both"/>
+        <w:rPr>
+          <w:rFonts w:ascii="Times New Roman" w:hAnsi="Times New Roman" w:cs="Times New Roman"/>
+          <w:sz w:val="32"/>
+          <w:szCs w:val="32"/>
+        </w:rPr>
+      </w:pPr>
+      <w:r>
+        <w:rPr>
+          <w:rFonts w:ascii="Times New Roman" w:hAnsi="Times New Roman" w:cs="Times New Roman"/>
+          <w:sz w:val="32"/>
+          <w:szCs w:val="32"/>
         </w:rPr>
         <w:t xml:space="preserve">In microservices architecture </w:t>
       </w:r>
       <w:r>
         <w:rPr>
-          <w:lang w:val="en-US"/>
+          <w:rFonts w:ascii="Times New Roman" w:hAnsi="Times New Roman" w:cs="Times New Roman"/>
+          <w:sz w:val="32"/>
+          <w:szCs w:val="32"/>
         </w:rPr>
         <w:t>testing and debugging can become complicated because of distributed deployment.</w:t>
       </w:r>
@@ -757,33 +1118,45 @@
         <w:pStyle w:val="ListParagraph"/>
         <w:numPr>
           <w:ilvl w:val="0"/>
-          <w:numId w:val="5"/>
+          <w:numId w:val="6"/>
         </w:numPr>
-        <w:rPr>
-          <w:lang w:val="en-US"/>
-        </w:rPr>
-      </w:pPr>
-      <w:r>
-        <w:rPr>
-          <w:lang w:val="en-US"/>
-        </w:rPr>
+        <w:jc w:val="both"/>
+        <w:rPr>
+          <w:rFonts w:ascii="Times New Roman" w:hAnsi="Times New Roman" w:cs="Times New Roman"/>
+          <w:sz w:val="32"/>
+          <w:szCs w:val="32"/>
+        </w:rPr>
+      </w:pPr>
+      <w:r>
+        <w:rPr>
+          <w:rFonts w:ascii="Times New Roman" w:hAnsi="Times New Roman" w:cs="Times New Roman"/>
+          <w:sz w:val="32"/>
+          <w:szCs w:val="32"/>
+        </w:rPr>
+        <w:lastRenderedPageBreak/>
         <w:t xml:space="preserve">As the whole application is decomposed into </w:t>
       </w:r>
       <w:r>
         <w:rPr>
-          <w:lang w:val="en-US"/>
+          <w:rFonts w:ascii="Times New Roman" w:hAnsi="Times New Roman" w:cs="Times New Roman"/>
+          <w:sz w:val="32"/>
+          <w:szCs w:val="32"/>
         </w:rPr>
         <w:t>several</w:t>
       </w:r>
       <w:r>
         <w:rPr>
-          <w:lang w:val="en-US"/>
+          <w:rFonts w:ascii="Times New Roman" w:hAnsi="Times New Roman" w:cs="Times New Roman"/>
+          <w:sz w:val="32"/>
+          <w:szCs w:val="32"/>
         </w:rPr>
         <w:t xml:space="preserve"> microservices, </w:t>
       </w:r>
       <w:r>
         <w:rPr>
-          <w:lang w:val="en-US"/>
+          <w:rFonts w:ascii="Times New Roman" w:hAnsi="Times New Roman" w:cs="Times New Roman"/>
+          <w:sz w:val="32"/>
+          <w:szCs w:val="32"/>
         </w:rPr>
         <w:t>it becomes more complicated to handle operation of many components rather than a single component.</w:t>
       </w:r>
@@ -793,99 +1166,170 @@
         <w:pStyle w:val="ListParagraph"/>
         <w:numPr>
           <w:ilvl w:val="0"/>
-          <w:numId w:val="5"/>
+          <w:numId w:val="6"/>
         </w:numPr>
-        <w:rPr>
-          <w:lang w:val="en-US"/>
-        </w:rPr>
-      </w:pPr>
-      <w:r>
-        <w:rPr>
-          <w:lang w:val="en-US"/>
+        <w:jc w:val="both"/>
+        <w:rPr>
+          <w:rFonts w:ascii="Times New Roman" w:hAnsi="Times New Roman" w:cs="Times New Roman"/>
+          <w:sz w:val="32"/>
+          <w:szCs w:val="32"/>
+        </w:rPr>
+      </w:pPr>
+      <w:r>
+        <w:rPr>
+          <w:rFonts w:ascii="Times New Roman" w:hAnsi="Times New Roman" w:cs="Times New Roman"/>
+          <w:sz w:val="32"/>
+          <w:szCs w:val="32"/>
         </w:rPr>
         <w:t>Because of several microservices, it is quite challenging to secure application.</w:t>
       </w:r>
       <w:r>
         <w:rPr>
-          <w:lang w:val="en-US"/>
+          <w:rFonts w:ascii="Times New Roman" w:hAnsi="Times New Roman" w:cs="Times New Roman"/>
+          <w:sz w:val="32"/>
+          <w:szCs w:val="32"/>
         </w:rPr>
         <w:t xml:space="preserve"> </w:t>
       </w:r>
       <w:r>
         <w:rPr>
-          <w:lang w:val="en-US"/>
+          <w:rFonts w:ascii="Times New Roman" w:hAnsi="Times New Roman" w:cs="Times New Roman"/>
+          <w:sz w:val="32"/>
+          <w:szCs w:val="32"/>
         </w:rPr>
         <w:t xml:space="preserve"> </w:t>
       </w:r>
     </w:p>
     <w:p>
-      <w:r>
+      <w:pPr>
+        <w:jc w:val="both"/>
+        <w:rPr>
+          <w:rFonts w:ascii="Times New Roman" w:hAnsi="Times New Roman" w:cs="Times New Roman"/>
+          <w:sz w:val="32"/>
+          <w:szCs w:val="32"/>
+        </w:rPr>
+      </w:pPr>
+    </w:p>
+    <w:p>
+      <w:pPr>
+        <w:spacing w:line="360" w:lineRule="auto"/>
+        <w:jc w:val="both"/>
+        <w:rPr>
+          <w:rFonts w:ascii="Times New Roman" w:hAnsi="Times New Roman" w:cs="Times New Roman"/>
+          <w:b/>
+          <w:bCs/>
+          <w:sz w:val="40"/>
+          <w:szCs w:val="40"/>
+        </w:rPr>
+      </w:pPr>
+      <w:r>
+        <w:rPr>
+          <w:rFonts w:ascii="Times New Roman" w:hAnsi="Times New Roman" w:cs="Times New Roman"/>
+          <w:b/>
+          <w:bCs/>
+          <w:sz w:val="40"/>
+          <w:szCs w:val="40"/>
+        </w:rPr>
         <w:t xml:space="preserve">Conclusion </w:t>
       </w:r>
     </w:p>
     <w:p>
       <w:pPr>
-        <w:rPr>
-          <w:lang w:val="en-US"/>
-        </w:rPr>
-      </w:pPr>
-      <w:r>
-        <w:rPr>
-          <w:lang w:val="en-US"/>
+        <w:jc w:val="both"/>
+        <w:rPr>
+          <w:rFonts w:ascii="Times New Roman" w:hAnsi="Times New Roman" w:cs="Times New Roman"/>
+          <w:sz w:val="32"/>
+          <w:szCs w:val="32"/>
+        </w:rPr>
+      </w:pPr>
+      <w:r>
+        <w:rPr>
+          <w:rFonts w:ascii="Times New Roman" w:hAnsi="Times New Roman" w:cs="Times New Roman"/>
+          <w:sz w:val="32"/>
+          <w:szCs w:val="32"/>
         </w:rPr>
         <w:t>Designing and implementing microservices architecture is challenging</w:t>
       </w:r>
       <w:r>
         <w:rPr>
-          <w:lang w:val="en-US"/>
+          <w:rFonts w:ascii="Times New Roman" w:hAnsi="Times New Roman" w:cs="Times New Roman"/>
+          <w:sz w:val="32"/>
+          <w:szCs w:val="32"/>
         </w:rPr>
         <w:t xml:space="preserve"> as compared to monolithic architecture</w:t>
       </w:r>
       <w:r>
         <w:rPr>
-          <w:lang w:val="en-US"/>
+          <w:rFonts w:ascii="Times New Roman" w:hAnsi="Times New Roman" w:cs="Times New Roman"/>
+          <w:sz w:val="32"/>
+          <w:szCs w:val="32"/>
         </w:rPr>
         <w:t xml:space="preserve"> but </w:t>
       </w:r>
       <w:r>
         <w:rPr>
-          <w:lang w:val="en-US"/>
+          <w:rFonts w:ascii="Times New Roman" w:hAnsi="Times New Roman" w:cs="Times New Roman"/>
+          <w:sz w:val="32"/>
+          <w:szCs w:val="32"/>
         </w:rPr>
         <w:t>microservices</w:t>
       </w:r>
       <w:r>
         <w:rPr>
-          <w:lang w:val="en-US"/>
+          <w:rFonts w:ascii="Times New Roman" w:hAnsi="Times New Roman" w:cs="Times New Roman"/>
+          <w:sz w:val="32"/>
+          <w:szCs w:val="32"/>
         </w:rPr>
         <w:t xml:space="preserve"> is better choice for a complex and evolving application. Microservices are useful when the application is very huge and need to be independent for each service. </w:t>
       </w:r>
       <w:r>
         <w:rPr>
-          <w:lang w:val="en-US"/>
+          <w:rFonts w:ascii="Times New Roman" w:hAnsi="Times New Roman" w:cs="Times New Roman"/>
+          <w:sz w:val="32"/>
+          <w:szCs w:val="32"/>
         </w:rPr>
         <w:t xml:space="preserve">Also, any change can not </w:t>
       </w:r>
       <w:r>
         <w:rPr>
-          <w:lang w:val="en-US"/>
+          <w:rFonts w:ascii="Times New Roman" w:hAnsi="Times New Roman" w:cs="Times New Roman"/>
+          <w:sz w:val="32"/>
+          <w:szCs w:val="32"/>
         </w:rPr>
         <w:t>affect</w:t>
       </w:r>
       <w:r>
         <w:rPr>
-          <w:lang w:val="en-US"/>
+          <w:rFonts w:ascii="Times New Roman" w:hAnsi="Times New Roman" w:cs="Times New Roman"/>
+          <w:sz w:val="32"/>
+          <w:szCs w:val="32"/>
         </w:rPr>
         <w:t xml:space="preserve"> the whole application. It is very useful and handy tool for modern software development.</w:t>
       </w:r>
       <w:r>
         <w:rPr>
-          <w:lang w:val="en-US"/>
+          <w:rFonts w:ascii="Times New Roman" w:hAnsi="Times New Roman" w:cs="Times New Roman"/>
+          <w:sz w:val="32"/>
+          <w:szCs w:val="32"/>
         </w:rPr>
         <w:t xml:space="preserve"> Microservices architecture is very efficient for team to move with new features without disrupting the whole software activities.</w:t>
       </w:r>
     </w:p>
     <w:p>
-      <w:r>
+      <w:pPr>
+        <w:jc w:val="both"/>
+        <w:rPr>
+          <w:rFonts w:ascii="Times New Roman" w:hAnsi="Times New Roman" w:cs="Times New Roman"/>
+          <w:sz w:val="32"/>
+          <w:szCs w:val="32"/>
+        </w:rPr>
+      </w:pPr>
+      <w:r>
+        <w:rPr>
+          <w:rFonts w:ascii="Times New Roman" w:hAnsi="Times New Roman" w:cs="Times New Roman"/>
+          <w:sz w:val="32"/>
+          <w:szCs w:val="32"/>
+        </w:rPr>
         <w:t xml:space="preserve"> </w:t>
       </w:r>
     </w:p>
@@ -1193,6 +1637,232 @@
     </w:lvl>
   </w:abstractNum>
   <w:abstractNum w:abstractNumId="3" w15:restartNumberingAfterBreak="0">
+    <w:nsid w:val="371A1A72"/>
+    <w:multiLevelType w:val="hybridMultilevel"/>
+    <w:tmpl w:val="88AEE364"/>
+    <w:lvl w:ilvl="0" w:tplc="20000001">
+      <w:start w:val="1"/>
+      <w:numFmt w:val="bullet"/>
+      <w:lvlText w:val=""/>
+      <w:lvlJc w:val="left"/>
+      <w:pPr>
+        <w:ind w:left="720" w:hanging="360"/>
+      </w:pPr>
+      <w:rPr>
+        <w:rFonts w:ascii="Symbol" w:hAnsi="Symbol" w:cs="Symbol" w:hint="default"/>
+      </w:rPr>
+    </w:lvl>
+    <w:lvl w:ilvl="1" w:tplc="20000003" w:tentative="1">
+      <w:start w:val="1"/>
+      <w:numFmt w:val="bullet"/>
+      <w:lvlText w:val="o"/>
+      <w:lvlJc w:val="left"/>
+      <w:pPr>
+        <w:ind w:left="1440" w:hanging="360"/>
+      </w:pPr>
+      <w:rPr>
+        <w:rFonts w:ascii="Courier New" w:hAnsi="Courier New" w:cs="Courier New" w:hint="default"/>
+      </w:rPr>
+    </w:lvl>
+    <w:lvl w:ilvl="2" w:tplc="20000005" w:tentative="1">
+      <w:start w:val="1"/>
+      <w:numFmt w:val="bullet"/>
+      <w:lvlText w:val=""/>
+      <w:lvlJc w:val="left"/>
+      <w:pPr>
+        <w:ind w:left="2160" w:hanging="360"/>
+      </w:pPr>
+      <w:rPr>
+        <w:rFonts w:ascii="Wingdings" w:hAnsi="Wingdings" w:cs="Wingdings" w:hint="default"/>
+      </w:rPr>
+    </w:lvl>
+    <w:lvl w:ilvl="3" w:tplc="20000001" w:tentative="1">
+      <w:start w:val="1"/>
+      <w:numFmt w:val="bullet"/>
+      <w:lvlText w:val=""/>
+      <w:lvlJc w:val="left"/>
+      <w:pPr>
+        <w:ind w:left="2880" w:hanging="360"/>
+      </w:pPr>
+      <w:rPr>
+        <w:rFonts w:ascii="Symbol" w:hAnsi="Symbol" w:cs="Symbol" w:hint="default"/>
+      </w:rPr>
+    </w:lvl>
+    <w:lvl w:ilvl="4" w:tplc="20000003" w:tentative="1">
+      <w:start w:val="1"/>
+      <w:numFmt w:val="bullet"/>
+      <w:lvlText w:val="o"/>
+      <w:lvlJc w:val="left"/>
+      <w:pPr>
+        <w:ind w:left="3600" w:hanging="360"/>
+      </w:pPr>
+      <w:rPr>
+        <w:rFonts w:ascii="Courier New" w:hAnsi="Courier New" w:cs="Courier New" w:hint="default"/>
+      </w:rPr>
+    </w:lvl>
+    <w:lvl w:ilvl="5" w:tplc="20000005" w:tentative="1">
+      <w:start w:val="1"/>
+      <w:numFmt w:val="bullet"/>
+      <w:lvlText w:val=""/>
+      <w:lvlJc w:val="left"/>
+      <w:pPr>
+        <w:ind w:left="4320" w:hanging="360"/>
+      </w:pPr>
+      <w:rPr>
+        <w:rFonts w:ascii="Wingdings" w:hAnsi="Wingdings" w:cs="Wingdings" w:hint="default"/>
+      </w:rPr>
+    </w:lvl>
+    <w:lvl w:ilvl="6" w:tplc="20000001" w:tentative="1">
+      <w:start w:val="1"/>
+      <w:numFmt w:val="bullet"/>
+      <w:lvlText w:val=""/>
+      <w:lvlJc w:val="left"/>
+      <w:pPr>
+        <w:ind w:left="5040" w:hanging="360"/>
+      </w:pPr>
+      <w:rPr>
+        <w:rFonts w:ascii="Symbol" w:hAnsi="Symbol" w:cs="Symbol" w:hint="default"/>
+      </w:rPr>
+    </w:lvl>
+    <w:lvl w:ilvl="7" w:tplc="20000003" w:tentative="1">
+      <w:start w:val="1"/>
+      <w:numFmt w:val="bullet"/>
+      <w:lvlText w:val="o"/>
+      <w:lvlJc w:val="left"/>
+      <w:pPr>
+        <w:ind w:left="5760" w:hanging="360"/>
+      </w:pPr>
+      <w:rPr>
+        <w:rFonts w:ascii="Courier New" w:hAnsi="Courier New" w:cs="Courier New" w:hint="default"/>
+      </w:rPr>
+    </w:lvl>
+    <w:lvl w:ilvl="8" w:tplc="20000005" w:tentative="1">
+      <w:start w:val="1"/>
+      <w:numFmt w:val="bullet"/>
+      <w:lvlText w:val=""/>
+      <w:lvlJc w:val="left"/>
+      <w:pPr>
+        <w:ind w:left="6480" w:hanging="360"/>
+      </w:pPr>
+      <w:rPr>
+        <w:rFonts w:ascii="Wingdings" w:hAnsi="Wingdings" w:cs="Wingdings" w:hint="default"/>
+      </w:rPr>
+    </w:lvl>
+  </w:abstractNum>
+  <w:abstractNum w:abstractNumId="4" w15:restartNumberingAfterBreak="0">
+    <w:nsid w:val="37840DC6"/>
+    <w:multiLevelType w:val="hybridMultilevel"/>
+    <w:tmpl w:val="480A3776"/>
+    <w:lvl w:ilvl="0" w:tplc="20000001">
+      <w:start w:val="1"/>
+      <w:numFmt w:val="bullet"/>
+      <w:lvlText w:val=""/>
+      <w:lvlJc w:val="left"/>
+      <w:pPr>
+        <w:ind w:left="720" w:hanging="360"/>
+      </w:pPr>
+      <w:rPr>
+        <w:rFonts w:ascii="Symbol" w:hAnsi="Symbol" w:cs="Symbol" w:hint="default"/>
+      </w:rPr>
+    </w:lvl>
+    <w:lvl w:ilvl="1" w:tplc="20000003" w:tentative="1">
+      <w:start w:val="1"/>
+      <w:numFmt w:val="bullet"/>
+      <w:lvlText w:val="o"/>
+      <w:lvlJc w:val="left"/>
+      <w:pPr>
+        <w:ind w:left="1440" w:hanging="360"/>
+      </w:pPr>
+      <w:rPr>
+        <w:rFonts w:ascii="Courier New" w:hAnsi="Courier New" w:cs="Courier New" w:hint="default"/>
+      </w:rPr>
+    </w:lvl>
+    <w:lvl w:ilvl="2" w:tplc="20000005" w:tentative="1">
+      <w:start w:val="1"/>
+      <w:numFmt w:val="bullet"/>
+      <w:lvlText w:val=""/>
+      <w:lvlJc w:val="left"/>
+      <w:pPr>
+        <w:ind w:left="2160" w:hanging="360"/>
+      </w:pPr>
+      <w:rPr>
+        <w:rFonts w:ascii="Wingdings" w:hAnsi="Wingdings" w:cs="Wingdings" w:hint="default"/>
+      </w:rPr>
+    </w:lvl>
+    <w:lvl w:ilvl="3" w:tplc="20000001" w:tentative="1">
+      <w:start w:val="1"/>
+      <w:numFmt w:val="bullet"/>
+      <w:lvlText w:val=""/>
+      <w:lvlJc w:val="left"/>
+      <w:pPr>
+        <w:ind w:left="2880" w:hanging="360"/>
+      </w:pPr>
+      <w:rPr>
+        <w:rFonts w:ascii="Symbol" w:hAnsi="Symbol" w:cs="Symbol" w:hint="default"/>
+      </w:rPr>
+    </w:lvl>
+    <w:lvl w:ilvl="4" w:tplc="20000003" w:tentative="1">
+      <w:start w:val="1"/>
+      <w:numFmt w:val="bullet"/>
+      <w:lvlText w:val="o"/>
+      <w:lvlJc w:val="left"/>
+      <w:pPr>
+        <w:ind w:left="3600" w:hanging="360"/>
+      </w:pPr>
+      <w:rPr>
+        <w:rFonts w:ascii="Courier New" w:hAnsi="Courier New" w:cs="Courier New" w:hint="default"/>
+      </w:rPr>
+    </w:lvl>
+    <w:lvl w:ilvl="5" w:tplc="20000005" w:tentative="1">
+      <w:start w:val="1"/>
+      <w:numFmt w:val="bullet"/>
+      <w:lvlText w:val=""/>
+      <w:lvlJc w:val="left"/>
+      <w:pPr>
+        <w:ind w:left="4320" w:hanging="360"/>
+      </w:pPr>
+      <w:rPr>
+        <w:rFonts w:ascii="Wingdings" w:hAnsi="Wingdings" w:cs="Wingdings" w:hint="default"/>
+      </w:rPr>
+    </w:lvl>
+    <w:lvl w:ilvl="6" w:tplc="20000001" w:tentative="1">
+      <w:start w:val="1"/>
+      <w:numFmt w:val="bullet"/>
+      <w:lvlText w:val=""/>
+      <w:lvlJc w:val="left"/>
+      <w:pPr>
+        <w:ind w:left="5040" w:hanging="360"/>
+      </w:pPr>
+      <w:rPr>
+        <w:rFonts w:ascii="Symbol" w:hAnsi="Symbol" w:cs="Symbol" w:hint="default"/>
+      </w:rPr>
+    </w:lvl>
+    <w:lvl w:ilvl="7" w:tplc="20000003" w:tentative="1">
+      <w:start w:val="1"/>
+      <w:numFmt w:val="bullet"/>
+      <w:lvlText w:val="o"/>
+      <w:lvlJc w:val="left"/>
+      <w:pPr>
+        <w:ind w:left="5760" w:hanging="360"/>
+      </w:pPr>
+      <w:rPr>
+        <w:rFonts w:ascii="Courier New" w:hAnsi="Courier New" w:cs="Courier New" w:hint="default"/>
+      </w:rPr>
+    </w:lvl>
+    <w:lvl w:ilvl="8" w:tplc="20000005" w:tentative="1">
+      <w:start w:val="1"/>
+      <w:numFmt w:val="bullet"/>
+      <w:lvlText w:val=""/>
+      <w:lvlJc w:val="left"/>
+      <w:pPr>
+        <w:ind w:left="6480" w:hanging="360"/>
+      </w:pPr>
+      <w:rPr>
+        <w:rFonts w:ascii="Wingdings" w:hAnsi="Wingdings" w:cs="Wingdings" w:hint="default"/>
+      </w:rPr>
+    </w:lvl>
+  </w:abstractNum>
+  <w:abstractNum w:abstractNumId="5" w15:restartNumberingAfterBreak="0">
     <w:nsid w:val="634D4372"/>
     <w:multiLevelType w:val="hybridMultilevel"/>
     <w:tmpl w:val="19AE8010"/>
@@ -1281,7 +1951,7 @@
       </w:pPr>
     </w:lvl>
   </w:abstractNum>
-  <w:abstractNum w:abstractNumId="4" w15:restartNumberingAfterBreak="0">
+  <w:abstractNum w:abstractNumId="6" w15:restartNumberingAfterBreak="0">
     <w:nsid w:val="70C333E9"/>
     <w:multiLevelType w:val="hybridMultilevel"/>
     <w:tmpl w:val="1CEA926E"/>
@@ -1371,7 +2041,7 @@
     </w:lvl>
   </w:abstractNum>
   <w:num w:numId="1">
-    <w:abstractNumId w:val="3"/>
+    <w:abstractNumId w:val="5"/>
   </w:num>
   <w:num w:numId="2">
     <w:abstractNumId w:val="1"/>
@@ -1380,10 +2050,16 @@
     <w:abstractNumId w:val="0"/>
   </w:num>
   <w:num w:numId="4">
-    <w:abstractNumId w:val="4"/>
+    <w:abstractNumId w:val="6"/>
   </w:num>
   <w:num w:numId="5">
     <w:abstractNumId w:val="2"/>
+  </w:num>
+  <w:num w:numId="6">
+    <w:abstractNumId w:val="3"/>
+  </w:num>
+  <w:num w:numId="7">
+    <w:abstractNumId w:val="4"/>
   </w:num>
 </w:numbering>
 </file>

--- a/Assignment_1.docx
+++ b/Assignment_1.docx
@@ -4,33 +4,33 @@
   <w:body>
     <w:p>
       <w:pPr>
-        <w:spacing w:line="720" w:lineRule="auto"/>
+        <w:spacing w:line="600" w:lineRule="auto"/>
         <w:jc w:val="center"/>
         <w:rPr>
-          <w:rFonts w:ascii="Bookman Old Style" w:hAnsi="Bookman Old Style" w:cs="Times New Roman"/>
+          <w:rFonts w:ascii="Times New Roman" w:hAnsi="Times New Roman" w:cs="Times New Roman"/>
           <w:b/>
           <w:bCs/>
-          <w:sz w:val="44"/>
-          <w:szCs w:val="44"/>
-        </w:rPr>
-      </w:pPr>
-      <w:r>
-        <w:rPr>
-          <w:rFonts w:ascii="Bookman Old Style" w:hAnsi="Bookman Old Style" w:cs="Times New Roman"/>
+          <w:sz w:val="52"/>
+          <w:szCs w:val="52"/>
+        </w:rPr>
+      </w:pPr>
+      <w:r>
+        <w:rPr>
+          <w:rFonts w:ascii="Times New Roman" w:hAnsi="Times New Roman" w:cs="Times New Roman"/>
           <w:b/>
           <w:bCs/>
-          <w:sz w:val="44"/>
-          <w:szCs w:val="44"/>
+          <w:sz w:val="52"/>
+          <w:szCs w:val="52"/>
         </w:rPr>
         <w:t xml:space="preserve">An Article on </w:t>
       </w:r>
       <w:r>
         <w:rPr>
-          <w:rFonts w:ascii="Bookman Old Style" w:hAnsi="Bookman Old Style" w:cs="Times New Roman"/>
+          <w:rFonts w:ascii="Times New Roman" w:hAnsi="Times New Roman" w:cs="Times New Roman"/>
           <w:b/>
           <w:bCs/>
-          <w:sz w:val="44"/>
-          <w:szCs w:val="44"/>
+          <w:sz w:val="52"/>
+          <w:szCs w:val="52"/>
         </w:rPr>
         <w:t>Microservices</w:t>
       </w:r>
@@ -1324,13 +1324,35 @@
           <w:szCs w:val="32"/>
         </w:rPr>
       </w:pPr>
-      <w:r>
-        <w:rPr>
-          <w:rFonts w:ascii="Times New Roman" w:hAnsi="Times New Roman" w:cs="Times New Roman"/>
-          <w:sz w:val="32"/>
-          <w:szCs w:val="32"/>
-        </w:rPr>
-        <w:t xml:space="preserve"> </w:t>
+    </w:p>
+    <w:p>
+      <w:pPr>
+        <w:jc w:val="both"/>
+        <w:rPr>
+          <w:rFonts w:ascii="Times New Roman" w:hAnsi="Times New Roman" w:cs="Times New Roman"/>
+          <w:sz w:val="32"/>
+          <w:szCs w:val="32"/>
+        </w:rPr>
+      </w:pPr>
+    </w:p>
+    <w:p>
+      <w:pPr>
+        <w:jc w:val="both"/>
+        <w:rPr>
+          <w:rFonts w:ascii="Times New Roman" w:hAnsi="Times New Roman" w:cs="Times New Roman"/>
+          <w:sz w:val="32"/>
+          <w:szCs w:val="32"/>
+          <w:lang w:val="en-US"/>
+        </w:rPr>
+      </w:pPr>
+      <w:r>
+        <w:rPr>
+          <w:rFonts w:ascii="Times New Roman" w:hAnsi="Times New Roman" w:cs="Times New Roman"/>
+          <w:sz w:val="32"/>
+          <w:szCs w:val="32"/>
+          <w:lang w:val="en-US"/>
+        </w:rPr>
+        <w:t>Thanks for reading..</w:t>
       </w:r>
     </w:p>
     <w:sectPr>
